--- a/resume/export/Resume.docx
+++ b/resume/export/Resume.docx
@@ -60,7 +60,7 @@
           <w:rtl w:val="0"/>
           <w:lang w:val="en-US"/>
         </w:rPr>
-        <w:t xml:space="preserve">                                  </w:t>
+        <w:t xml:space="preserve">                                     </w:t>
       </w:r>
       <w:r>
         <w:rPr>
@@ -104,47 +104,7 @@
           <w:rtl w:val="0"/>
           <w:lang w:val="en-US"/>
         </w:rPr>
-        <w:t xml:space="preserve"> , +</w:t>
-      </w:r>
-      <w:r>
-        <w:rPr>
-          <w:rFonts w:ascii="Times New Roman" w:hAnsi="Times New Roman"/>
-          <w:rtl w:val="0"/>
-          <w:lang w:val="en-US"/>
-        </w:rPr>
-        <w:t>886- 911</w:t>
-      </w:r>
-      <w:r>
-        <w:rPr>
-          <w:rFonts w:ascii="Times New Roman" w:hAnsi="Times New Roman"/>
-          <w:rtl w:val="0"/>
-          <w:lang w:val="en-US"/>
-        </w:rPr>
-        <w:t>-</w:t>
-      </w:r>
-      <w:r>
-        <w:rPr>
-          <w:rFonts w:ascii="Times New Roman" w:hAnsi="Times New Roman"/>
-          <w:rtl w:val="0"/>
-          <w:lang w:val="en-US"/>
-        </w:rPr>
-        <w:t>839</w:t>
-      </w:r>
-      <w:r>
-        <w:rPr>
-          <w:rFonts w:ascii="Times New Roman" w:hAnsi="Times New Roman"/>
-          <w:rtl w:val="0"/>
-          <w:lang w:val="en-US"/>
-        </w:rPr>
-        <w:t>-</w:t>
-      </w:r>
-      <w:r>
-        <w:rPr>
-          <w:rFonts w:ascii="Times New Roman" w:hAnsi="Times New Roman"/>
-          <w:rtl w:val="0"/>
-          <w:lang w:val="en-US"/>
-        </w:rPr>
-        <w:t>712</w:t>
+        <w:t xml:space="preserve"> , skype: initialshuk</w:t>
       </w:r>
     </w:p>
     <w:p>
@@ -265,7 +225,7 @@
           <w:rtl w:val="0"/>
           <w:lang w:val="en-US"/>
         </w:rPr>
-        <w:t xml:space="preserve">                                                                                                                                             </w:t>
+        <w:t xml:space="preserve">                                                                                                       last update: 2016.05.16</w:t>
       </w:r>
     </w:p>
     <w:p>
@@ -280,47 +240,57 @@
           <w:rtl w:val="0"/>
           <w:lang w:val="en-US"/>
         </w:rPr>
-        <w:t xml:space="preserve">Full-Stack engineer, </w:t>
-      </w:r>
-      <w:r>
-        <w:rPr>
-          <w:rFonts w:ascii="Times New Roman" w:hAnsi="Times New Roman"/>
-          <w:sz w:val="20"/>
-          <w:szCs w:val="20"/>
-          <w:rtl w:val="0"/>
-          <w:lang w:val="en-US"/>
-        </w:rPr>
-        <w:t xml:space="preserve">Strong learning ability and motivation. Adaptable and responsible. </w:t>
-      </w:r>
-      <w:r>
-        <w:rPr>
-          <w:rFonts w:ascii="Times New Roman" w:hAnsi="Times New Roman"/>
-          <w:sz w:val="20"/>
-          <w:szCs w:val="20"/>
-          <w:rtl w:val="0"/>
-          <w:lang w:val="en-US"/>
-        </w:rPr>
-        <w:t>Love to assist colleagues</w:t>
-      </w:r>
-      <w:r>
-        <w:rPr>
-          <w:rFonts w:ascii="Times New Roman" w:hAnsi="Times New Roman" w:hint="default"/>
-          <w:sz w:val="20"/>
-          <w:szCs w:val="20"/>
-          <w:rtl w:val="0"/>
-          <w:lang w:val="en-US"/>
-        </w:rPr>
-        <w:t>’</w:t>
-      </w:r>
-      <w:r>
-        <w:rPr>
-          <w:rFonts w:ascii="Times New Roman" w:hAnsi="Times New Roman"/>
-          <w:sz w:val="20"/>
-          <w:szCs w:val="20"/>
-          <w:rtl w:val="0"/>
-          <w:lang w:val="en-US"/>
-        </w:rPr>
-        <w:t>s tech problems and challenges.</w:t>
+        <w:t>Full-Stack engineer, fast</w:t>
+      </w:r>
+      <w:r>
+        <w:rPr>
+          <w:rFonts w:ascii="Times New Roman" w:hAnsi="Times New Roman"/>
+          <w:sz w:val="20"/>
+          <w:szCs w:val="20"/>
+          <w:rtl w:val="0"/>
+          <w:lang w:val="en-US"/>
+        </w:rPr>
+        <w:t xml:space="preserve"> learning ability and </w:t>
+      </w:r>
+      <w:r>
+        <w:rPr>
+          <w:rFonts w:ascii="Times New Roman" w:hAnsi="Times New Roman"/>
+          <w:sz w:val="20"/>
+          <w:szCs w:val="20"/>
+          <w:rtl w:val="0"/>
+          <w:lang w:val="en-US"/>
+        </w:rPr>
+        <w:t>self-</w:t>
+      </w:r>
+      <w:r>
+        <w:rPr>
+          <w:rFonts w:ascii="Times New Roman" w:hAnsi="Times New Roman"/>
+          <w:sz w:val="20"/>
+          <w:szCs w:val="20"/>
+          <w:rtl w:val="0"/>
+          <w:lang w:val="en-US"/>
+        </w:rPr>
+        <w:t>motivat</w:t>
+      </w:r>
+      <w:r>
+        <w:rPr>
+          <w:rFonts w:ascii="Times New Roman" w:hAnsi="Times New Roman"/>
+          <w:sz w:val="20"/>
+          <w:szCs w:val="20"/>
+          <w:rtl w:val="0"/>
+          <w:lang w:val="en-US"/>
+        </w:rPr>
+        <w:t>ed</w:t>
+      </w:r>
+      <w:r>
+        <w:rPr>
+          <w:rFonts w:ascii="Times New Roman" w:hAnsi="Times New Roman"/>
+          <w:sz w:val="20"/>
+          <w:szCs w:val="20"/>
+          <w:rtl w:val="0"/>
+          <w:lang w:val="en-US"/>
+        </w:rPr>
+        <w:t xml:space="preserve">. Adaptable and responsible. </w:t>
       </w:r>
     </w:p>
     <w:p>
@@ -452,7 +422,7 @@
           <w:rtl w:val="0"/>
           <w:lang w:val="en-US"/>
         </w:rPr>
-        <w:t>(</w:t>
+        <w:t xml:space="preserve">(jenkins, </w:t>
       </w:r>
       <w:r>
         <w:rPr>
@@ -482,7 +452,27 @@
           <w:rtl w:val="0"/>
           <w:lang w:val="en-US"/>
         </w:rPr>
-        <w:t>kubernets</w:t>
+        <w:t>kubernet</w:t>
+      </w:r>
+      <w:r>
+        <w:rPr>
+          <w:rFonts w:ascii="Times New Roman" w:hAnsi="Times New Roman"/>
+          <w:sz w:val="20"/>
+          <w:szCs w:val="20"/>
+          <w:rtl w:val="0"/>
+          <w:lang w:val="en-US"/>
+        </w:rPr>
+        <w:t>e</w:t>
+      </w:r>
+      <w:r>
+        <w:rPr>
+          <w:rFonts w:ascii="Times New Roman" w:hAnsi="Times New Roman"/>
+          <w:sz w:val="20"/>
+          <w:szCs w:val="20"/>
+          <w:rtl w:val="0"/>
+          <w:lang w:val="en-US"/>
+        </w:rPr>
+        <w:t>s</w:t>
       </w:r>
       <w:r>
         <w:rPr>
@@ -557,12 +547,11 @@
         <w:tab/>
         <w:tab/>
         <w:tab/>
-        <w:tab/>
-        <w:t xml:space="preserve">   </w:t>
-      </w:r>
-      <w:r>
-        <w:rPr>
-          <w:rStyle w:val="Hyperlink.1"/>
+        <w:t xml:space="preserve">     </w:t>
+      </w:r>
+      <w:r>
+        <w:rPr>
+          <w:rStyle w:val="Hyperlink.0"/>
           <w:rFonts w:ascii="Times New Roman" w:cs="Times New Roman" w:hAnsi="Times New Roman" w:eastAsia="Times New Roman"/>
           <w:color w:val="0000ff"/>
           <w:u w:val="single" w:color="0000ff"/>
@@ -571,7 +560,7 @@
       </w:r>
       <w:r>
         <w:rPr>
-          <w:rStyle w:val="Hyperlink.1"/>
+          <w:rStyle w:val="Hyperlink.0"/>
           <w:rFonts w:ascii="Times New Roman" w:cs="Times New Roman" w:hAnsi="Times New Roman" w:eastAsia="Times New Roman"/>
           <w:color w:val="0000ff"/>
           <w:u w:val="single" w:color="0000ff"/>
@@ -580,7 +569,7 @@
       </w:r>
       <w:r>
         <w:rPr>
-          <w:rStyle w:val="Hyperlink.1"/>
+          <w:rStyle w:val="Hyperlink.0"/>
           <w:rFonts w:ascii="Times New Roman" w:cs="Times New Roman" w:hAnsi="Times New Roman" w:eastAsia="Times New Roman"/>
           <w:color w:val="0000ff"/>
           <w:u w:val="single" w:color="0000ff"/>
@@ -589,14 +578,14 @@
       </w:r>
       <w:r>
         <w:rPr>
-          <w:rStyle w:val="Hyperlink.1"/>
+          <w:rStyle w:val="Hyperlink.0"/>
           <w:rFonts w:ascii="Times New Roman" w:hAnsi="Times New Roman"/>
           <w:color w:val="0000ff"/>
           <w:u w:val="single" w:color="0000ff"/>
           <w:rtl w:val="0"/>
-          <w:lang w:val="en-US"/>
-        </w:rPr>
-        <w:t>Companies</w:t>
+          <w:lang w:val="zh-TW" w:eastAsia="zh-TW"/>
+        </w:rPr>
+        <w:t>Companies desc.</w:t>
       </w:r>
       <w:r>
         <w:rPr>
@@ -608,16 +597,15 @@
       <w:r>
         <w:rPr>
           <w:rFonts w:ascii="Times New Roman" w:hAnsi="Times New Roman"/>
-          <w:color w:val="020202"/>
           <w:u w:val="single"/>
           <w:rtl w:val="0"/>
           <w:lang w:val="en-US"/>
         </w:rPr>
-        <w:t xml:space="preserve"> , </w:t>
-      </w:r>
-      <w:r>
-        <w:rPr>
-          <w:rStyle w:val="Hyperlink.2"/>
+        <w:t xml:space="preserve">, </w:t>
+      </w:r>
+      <w:r>
+        <w:rPr>
+          <w:rStyle w:val="Hyperlink.0"/>
           <w:rFonts w:ascii="Times New Roman" w:cs="Times New Roman" w:hAnsi="Times New Roman" w:eastAsia="Times New Roman"/>
           <w:color w:val="0000ff"/>
           <w:u w:val="single" w:color="0000ff"/>
@@ -626,7 +614,7 @@
       </w:r>
       <w:r>
         <w:rPr>
-          <w:rStyle w:val="Hyperlink.2"/>
+          <w:rStyle w:val="Hyperlink.0"/>
           <w:rFonts w:ascii="Times New Roman" w:cs="Times New Roman" w:hAnsi="Times New Roman" w:eastAsia="Times New Roman"/>
           <w:color w:val="0000ff"/>
           <w:u w:val="single" w:color="0000ff"/>
@@ -635,7 +623,7 @@
       </w:r>
       <w:r>
         <w:rPr>
-          <w:rStyle w:val="Hyperlink.2"/>
+          <w:rStyle w:val="Hyperlink.0"/>
           <w:rFonts w:ascii="Times New Roman" w:cs="Times New Roman" w:hAnsi="Times New Roman" w:eastAsia="Times New Roman"/>
           <w:color w:val="0000ff"/>
           <w:u w:val="single" w:color="0000ff"/>
@@ -644,7 +632,7 @@
       </w:r>
       <w:r>
         <w:rPr>
-          <w:rStyle w:val="Hyperlink.2"/>
+          <w:rStyle w:val="Hyperlink.0"/>
           <w:rFonts w:ascii="Times New Roman" w:hAnsi="Times New Roman"/>
           <w:color w:val="0000ff"/>
           <w:u w:val="single" w:color="0000ff"/>
@@ -663,7 +651,6 @@
       <w:r>
         <w:rPr>
           <w:rFonts w:ascii="Times New Roman" w:hAnsi="Times New Roman"/>
-          <w:color w:val="020202"/>
           <w:u w:val="single"/>
           <w:rtl w:val="0"/>
           <w:lang w:val="en-US"/>
@@ -672,7 +659,7 @@
       </w:r>
       <w:r>
         <w:rPr>
-          <w:rStyle w:val="Hyperlink.2"/>
+          <w:rStyle w:val="Hyperlink.0"/>
           <w:rFonts w:ascii="Times New Roman" w:cs="Times New Roman" w:hAnsi="Times New Roman" w:eastAsia="Times New Roman"/>
           <w:color w:val="0000ff"/>
           <w:u w:val="single" w:color="0000ff"/>
@@ -681,7 +668,7 @@
       </w:r>
       <w:r>
         <w:rPr>
-          <w:rStyle w:val="Hyperlink.2"/>
+          <w:rStyle w:val="Hyperlink.0"/>
           <w:rFonts w:ascii="Times New Roman" w:cs="Times New Roman" w:hAnsi="Times New Roman" w:eastAsia="Times New Roman"/>
           <w:color w:val="0000ff"/>
           <w:u w:val="single" w:color="0000ff"/>
@@ -690,7 +677,7 @@
       </w:r>
       <w:r>
         <w:rPr>
-          <w:rStyle w:val="Hyperlink.2"/>
+          <w:rStyle w:val="Hyperlink.0"/>
           <w:rFonts w:ascii="Times New Roman" w:cs="Times New Roman" w:hAnsi="Times New Roman" w:eastAsia="Times New Roman"/>
           <w:color w:val="0000ff"/>
           <w:u w:val="single" w:color="0000ff"/>
@@ -699,7 +686,7 @@
       </w:r>
       <w:r>
         <w:rPr>
-          <w:rStyle w:val="Hyperlink.2"/>
+          <w:rStyle w:val="Hyperlink.0"/>
           <w:rFonts w:ascii="Times New Roman" w:hAnsi="Times New Roman"/>
           <w:color w:val="0000ff"/>
           <w:u w:val="single" w:color="0000ff"/>
@@ -721,6 +708,12 @@
         <w:pStyle w:val="List Paragraph"/>
         <w:ind w:left="0" w:firstLine="0"/>
       </w:pPr>
+    </w:p>
+    <w:p>
+      <w:pPr>
+        <w:pStyle w:val="List Paragraph"/>
+        <w:ind w:left="0" w:firstLine="0"/>
+      </w:pPr>
       <w:r>
         <w:rPr>
           <w:rFonts w:ascii="Times New Roman" w:hAnsi="Times New Roman"/>
@@ -731,107 +724,7 @@
           <w:rtl w:val="0"/>
           <w:lang w:val="en-US"/>
         </w:rPr>
-        <w:t xml:space="preserve">Full-Stack Engineer | </w:t>
-      </w:r>
-      <w:r>
-        <w:rPr>
-          <w:rStyle w:val="Hyperlink.0"/>
-          <w:rFonts w:ascii="Times New Roman" w:cs="Times New Roman" w:hAnsi="Times New Roman" w:eastAsia="Times New Roman"/>
-          <w:b w:val="1"/>
-          <w:bCs w:val="1"/>
-          <w:sz w:val="20"/>
-          <w:szCs w:val="20"/>
-        </w:rPr>
-        <w:fldChar w:fldCharType="begin" w:fldLock="0"/>
-      </w:r>
-      <w:r>
-        <w:rPr>
-          <w:rStyle w:val="Hyperlink.0"/>
-          <w:rFonts w:ascii="Times New Roman" w:cs="Times New Roman" w:hAnsi="Times New Roman" w:eastAsia="Times New Roman"/>
-          <w:b w:val="1"/>
-          <w:bCs w:val="1"/>
-          <w:sz w:val="20"/>
-          <w:szCs w:val="20"/>
-        </w:rPr>
-        <w:instrText xml:space="preserve"> HYPERLINK "http://www.freecodecamp.com/map"</w:instrText>
-      </w:r>
-      <w:r>
-        <w:rPr>
-          <w:rStyle w:val="Hyperlink.0"/>
-          <w:rFonts w:ascii="Times New Roman" w:cs="Times New Roman" w:hAnsi="Times New Roman" w:eastAsia="Times New Roman"/>
-          <w:b w:val="1"/>
-          <w:bCs w:val="1"/>
-          <w:sz w:val="20"/>
-          <w:szCs w:val="20"/>
-        </w:rPr>
-        <w:fldChar w:fldCharType="separate" w:fldLock="0"/>
-      </w:r>
-      <w:r>
-        <w:rPr>
-          <w:rStyle w:val="Hyperlink.0"/>
-          <w:rFonts w:ascii="Times New Roman" w:hAnsi="Times New Roman"/>
-          <w:b w:val="1"/>
-          <w:bCs w:val="1"/>
-          <w:sz w:val="20"/>
-          <w:szCs w:val="20"/>
-          <w:rtl w:val="0"/>
-          <w:lang w:val="en-US"/>
-        </w:rPr>
-        <w:t>FreeCodeCamp</w:t>
-      </w:r>
-      <w:r>
-        <w:rPr>
-          <w:rFonts w:ascii="Times New Roman" w:cs="Times New Roman" w:hAnsi="Times New Roman" w:eastAsia="Times New Roman"/>
-          <w:b w:val="1"/>
-          <w:bCs w:val="1"/>
-          <w:sz w:val="20"/>
-          <w:szCs w:val="20"/>
-        </w:rPr>
-        <w:fldChar w:fldCharType="end" w:fldLock="0"/>
-      </w:r>
-      <w:r>
-        <w:rPr>
-          <w:rFonts w:ascii="Times New Roman" w:hAnsi="Times New Roman"/>
-          <w:b w:val="1"/>
-          <w:bCs w:val="1"/>
-          <w:sz w:val="20"/>
-          <w:szCs w:val="20"/>
-          <w:rtl w:val="0"/>
-          <w:lang w:val="en-US"/>
-        </w:rPr>
-        <w:t xml:space="preserve">                                                                                              </w:t>
-      </w:r>
-      <w:r>
-        <w:rPr>
-          <w:rFonts w:ascii="Times New Roman" w:hAnsi="Times New Roman"/>
-          <w:b w:val="0"/>
-          <w:bCs w:val="0"/>
-          <w:sz w:val="20"/>
-          <w:szCs w:val="20"/>
-          <w:rtl w:val="0"/>
-          <w:lang w:val="en-US"/>
-        </w:rPr>
-        <w:t>09/2015 -</w:t>
-      </w:r>
-    </w:p>
-    <w:p>
-      <w:pPr>
-        <w:pStyle w:val="List Paragraph"/>
-        <w:ind w:left="0" w:firstLine="0"/>
-      </w:pPr>
-      <w:r>
-        <w:rPr>
-          <w:rFonts w:ascii="Times New Roman" w:hAnsi="Times New Roman"/>
-          <w:b w:val="0"/>
-          <w:bCs w:val="0"/>
-          <w:i w:val="1"/>
-          <w:iCs w:val="1"/>
-          <w:sz w:val="20"/>
-          <w:szCs w:val="20"/>
-          <w:rtl w:val="0"/>
-          <w:lang w:val="en-US"/>
-        </w:rPr>
-        <w:t>Online javascript and back-end certification</w:t>
+        <w:t>Personal project or self-studied</w:t>
       </w:r>
     </w:p>
     <w:p>
@@ -842,151 +735,92 @@
           <w:numId w:val="2"/>
         </w:numPr>
         <w:rPr>
-          <w:rFonts w:ascii="Times New Roman" w:hAnsi="Times New Roman"/>
-          <w:sz w:val="20"/>
-          <w:szCs w:val="20"/>
-          <w:lang w:val="en-US"/>
-        </w:rPr>
-      </w:pPr>
-      <w:r>
-        <w:rPr>
-          <w:rFonts w:ascii="Times New Roman" w:hAnsi="Times New Roman"/>
-          <w:sz w:val="20"/>
-          <w:szCs w:val="20"/>
-          <w:rtl w:val="0"/>
-          <w:lang w:val="en-US"/>
-        </w:rPr>
-        <w:t>Half of trainings now, Has abilities for Full-Stack, just go through for the Certification.</w:t>
-      </w:r>
-    </w:p>
-    <w:p>
-      <w:pPr>
-        <w:pStyle w:val="List Paragraph"/>
-        <w:ind w:left="0" w:firstLine="0"/>
-      </w:pPr>
-    </w:p>
-    <w:p>
-      <w:pPr>
-        <w:pStyle w:val="List Paragraph"/>
-        <w:ind w:left="0" w:firstLine="0"/>
-      </w:pPr>
-      <w:r>
-        <w:rPr>
-          <w:rFonts w:ascii="Times New Roman" w:hAnsi="Times New Roman"/>
+          <w:rFonts w:ascii="Times New Roman" w:cs="Times New Roman" w:hAnsi="Times New Roman" w:eastAsia="Times New Roman"/>
           <w:b w:val="1"/>
           <w:bCs w:val="1"/>
           <w:sz w:val="20"/>
           <w:szCs w:val="20"/>
-          <w:rtl w:val="0"/>
-          <w:lang w:val="en-US"/>
-        </w:rPr>
-        <w:t xml:space="preserve">Cloud Engineer | </w:t>
-      </w:r>
-      <w:r>
-        <w:rPr>
-          <w:rStyle w:val="Hyperlink.3"/>
-          <w:rFonts w:ascii="Times New Roman" w:cs="Times New Roman" w:hAnsi="Times New Roman" w:eastAsia="Times New Roman"/>
-          <w:sz w:val="20"/>
-          <w:szCs w:val="20"/>
-        </w:rPr>
-        <w:fldChar w:fldCharType="begin" w:fldLock="0"/>
-      </w:r>
-      <w:r>
-        <w:rPr>
-          <w:rStyle w:val="Hyperlink.3"/>
-          <w:rFonts w:ascii="Times New Roman" w:cs="Times New Roman" w:hAnsi="Times New Roman" w:eastAsia="Times New Roman"/>
-          <w:sz w:val="20"/>
-          <w:szCs w:val="20"/>
-        </w:rPr>
-        <w:instrText xml:space="preserve"> HYPERLINK "http://www.droi.com/"</w:instrText>
-      </w:r>
-      <w:r>
-        <w:rPr>
-          <w:rStyle w:val="Hyperlink.3"/>
-          <w:rFonts w:ascii="Times New Roman" w:cs="Times New Roman" w:hAnsi="Times New Roman" w:eastAsia="Times New Roman"/>
-          <w:sz w:val="20"/>
-          <w:szCs w:val="20"/>
-        </w:rPr>
-        <w:fldChar w:fldCharType="separate" w:fldLock="0"/>
-      </w:r>
-      <w:r>
-        <w:rPr>
-          <w:rStyle w:val="Hyperlink.3"/>
-          <w:rFonts w:ascii="Times New Roman" w:hAnsi="Times New Roman"/>
-          <w:sz w:val="20"/>
-          <w:szCs w:val="20"/>
-          <w:rtl w:val="0"/>
-          <w:lang w:val="zh-TW" w:eastAsia="zh-TW"/>
-        </w:rPr>
-        <w:t>Shanghai Droi Tech Ltd.</w:t>
-      </w:r>
-      <w:r>
-        <w:rPr>
-          <w:rFonts w:ascii="Times New Roman" w:cs="Times New Roman" w:hAnsi="Times New Roman" w:eastAsia="Times New Roman"/>
-          <w:sz w:val="20"/>
-          <w:szCs w:val="20"/>
-        </w:rPr>
-        <w:fldChar w:fldCharType="end" w:fldLock="0"/>
-      </w:r>
-      <w:r>
-        <w:rPr>
-          <w:rFonts w:ascii="Times New Roman" w:hAnsi="Times New Roman"/>
+        </w:rPr>
+      </w:pPr>
+      <w:r>
+        <w:rPr>
+          <w:rStyle w:val="Hyperlink.1"/>
+          <w:rFonts w:ascii="Times New Roman" w:cs="Times New Roman" w:hAnsi="Times New Roman" w:eastAsia="Times New Roman"/>
           <w:b w:val="1"/>
           <w:bCs w:val="1"/>
           <w:sz w:val="20"/>
           <w:szCs w:val="20"/>
-          <w:rtl w:val="0"/>
-          <w:lang w:val="en-US"/>
-        </w:rPr>
-        <w:t>| Taipei, TW</w:t>
-      </w:r>
-      <w:r>
-        <w:rPr>
-          <w:rFonts w:ascii="Times New Roman" w:hAnsi="Times New Roman"/>
-          <w:sz w:val="20"/>
-          <w:szCs w:val="20"/>
-          <w:rtl w:val="0"/>
-          <w:lang w:val="en-US"/>
-        </w:rPr>
-        <w:t xml:space="preserve">                                                                 07/</w:t>
-      </w:r>
-      <w:r>
-        <w:rPr>
-          <w:rFonts w:ascii="Times New Roman" w:hAnsi="Times New Roman"/>
-          <w:sz w:val="20"/>
-          <w:szCs w:val="20"/>
-          <w:rtl w:val="0"/>
-          <w:lang w:val="en-US"/>
-        </w:rPr>
-        <w:t xml:space="preserve">2015 </w:t>
-      </w:r>
-      <w:r>
-        <w:rPr>
-          <w:rFonts w:ascii="Times New Roman" w:hAnsi="Times New Roman"/>
-          <w:sz w:val="20"/>
-          <w:szCs w:val="20"/>
-          <w:rtl w:val="0"/>
-          <w:lang w:val="en-US"/>
-        </w:rPr>
-        <w:t>-</w:t>
-      </w:r>
-    </w:p>
-    <w:p>
-      <w:pPr>
-        <w:pStyle w:val="List Paragraph"/>
-        <w:ind w:left="0" w:firstLine="0"/>
-      </w:pPr>
-      <w:r>
-        <w:rPr>
-          <w:rFonts w:ascii="Times New Roman" w:hAnsi="Times New Roman"/>
-          <w:i w:val="1"/>
-          <w:iCs w:val="1"/>
-          <w:sz w:val="20"/>
-          <w:szCs w:val="20"/>
-          <w:rtl w:val="0"/>
-          <w:lang w:val="en-US"/>
-        </w:rPr>
-        <w:t xml:space="preserve">Internet company , 500+ people , from device hardware to PaaS </w:t>
+        </w:rPr>
+        <w:fldChar w:fldCharType="begin" w:fldLock="0"/>
+      </w:r>
+      <w:r>
+        <w:rPr>
+          <w:rStyle w:val="Hyperlink.1"/>
+          <w:rFonts w:ascii="Times New Roman" w:cs="Times New Roman" w:hAnsi="Times New Roman" w:eastAsia="Times New Roman"/>
+          <w:b w:val="1"/>
+          <w:bCs w:val="1"/>
+          <w:sz w:val="20"/>
+          <w:szCs w:val="20"/>
+        </w:rPr>
+        <w:instrText xml:space="preserve"> HYPERLINK "http://shuk.info"</w:instrText>
+      </w:r>
+      <w:r>
+        <w:rPr>
+          <w:rStyle w:val="Hyperlink.1"/>
+          <w:rFonts w:ascii="Times New Roman" w:cs="Times New Roman" w:hAnsi="Times New Roman" w:eastAsia="Times New Roman"/>
+          <w:b w:val="1"/>
+          <w:bCs w:val="1"/>
+          <w:sz w:val="20"/>
+          <w:szCs w:val="20"/>
+        </w:rPr>
+        <w:fldChar w:fldCharType="separate" w:fldLock="0"/>
+      </w:r>
+      <w:r>
+        <w:rPr>
+          <w:rStyle w:val="Hyperlink.1"/>
+          <w:rFonts w:ascii="Times New Roman" w:hAnsi="Times New Roman"/>
+          <w:b w:val="1"/>
+          <w:bCs w:val="1"/>
+          <w:sz w:val="20"/>
+          <w:szCs w:val="20"/>
+          <w:rtl w:val="0"/>
+          <w:lang w:val="en-US"/>
+        </w:rPr>
+        <w:t>personal web site</w:t>
+      </w:r>
+      <w:r>
+        <w:rPr>
+          <w:rFonts w:ascii="Times New Roman" w:cs="Times New Roman" w:hAnsi="Times New Roman" w:eastAsia="Times New Roman"/>
+          <w:b w:val="1"/>
+          <w:bCs w:val="1"/>
+          <w:sz w:val="20"/>
+          <w:szCs w:val="20"/>
+        </w:rPr>
+        <w:fldChar w:fldCharType="end" w:fldLock="0"/>
+      </w:r>
+      <w:r>
+        <w:rPr>
+          <w:rFonts w:ascii="Times New Roman" w:hAnsi="Times New Roman"/>
+          <w:b w:val="1"/>
+          <w:bCs w:val="1"/>
+          <w:sz w:val="20"/>
+          <w:szCs w:val="20"/>
+          <w:rtl w:val="0"/>
+          <w:lang w:val="en-US"/>
+        </w:rPr>
+        <w:t xml:space="preserve">                                                                                                                            </w:t>
+      </w:r>
+      <w:r>
+        <w:rPr>
+          <w:rFonts w:ascii="Times New Roman" w:hAnsi="Times New Roman"/>
+          <w:b w:val="0"/>
+          <w:bCs w:val="0"/>
+          <w:sz w:val="20"/>
+          <w:szCs w:val="20"/>
+          <w:rtl w:val="0"/>
+          <w:lang w:val="en-US"/>
+        </w:rPr>
+        <w:t xml:space="preserve">04/2015 - 06/2015 </w:t>
       </w:r>
     </w:p>
     <w:p>
@@ -998,40 +832,36 @@
         </w:numPr>
         <w:rPr>
           <w:rFonts w:ascii="Times New Roman" w:hAnsi="Times New Roman"/>
-          <w:sz w:val="20"/>
-          <w:szCs w:val="20"/>
-          <w:lang w:val="en-US"/>
-        </w:rPr>
-      </w:pPr>
-      <w:r>
-        <w:rPr>
-          <w:rFonts w:ascii="Times New Roman" w:hAnsi="Times New Roman"/>
-          <w:sz w:val="20"/>
-          <w:szCs w:val="20"/>
-          <w:rtl w:val="0"/>
-          <w:lang w:val="en-US"/>
-        </w:rPr>
-        <w:t>Model PasS</w:t>
-      </w:r>
-      <w:r>
-        <w:rPr>
-          <w:rFonts w:ascii="Times New Roman" w:hAnsi="Times New Roman"/>
-          <w:sz w:val="20"/>
-          <w:szCs w:val="20"/>
-          <w:rtl w:val="0"/>
-          <w:lang w:val="en-US"/>
-        </w:rPr>
-        <w:t xml:space="preserve"> server architecture, including </w:t>
-      </w:r>
-      <w:r>
-        <w:rPr>
-          <w:rFonts w:ascii="Times New Roman" w:hAnsi="Times New Roman"/>
-          <w:sz w:val="20"/>
-          <w:szCs w:val="20"/>
-          <w:rtl w:val="0"/>
-          <w:lang w:val="en-US"/>
-        </w:rPr>
-        <w:t xml:space="preserve">commit flow and Integrate with CI tools (Ansible and Jenkins). </w:t>
+          <w:b w:val="1"/>
+          <w:bCs w:val="1"/>
+          <w:sz w:val="20"/>
+          <w:szCs w:val="20"/>
+          <w:lang w:val="en-US"/>
+        </w:rPr>
+      </w:pPr>
+      <w:r>
+        <w:rPr>
+          <w:rFonts w:ascii="Times New Roman" w:hAnsi="Times New Roman"/>
+          <w:b w:val="1"/>
+          <w:bCs w:val="1"/>
+          <w:sz w:val="20"/>
+          <w:szCs w:val="20"/>
+          <w:rtl w:val="0"/>
+          <w:lang w:val="en-US"/>
+        </w:rPr>
+        <w:t xml:space="preserve">Free code camp for full-stack practice                                                                                        </w:t>
+      </w:r>
+      <w:r>
+        <w:rPr>
+          <w:rFonts w:ascii="Times New Roman" w:hAnsi="Times New Roman"/>
+          <w:b w:val="0"/>
+          <w:bCs w:val="0"/>
+          <w:sz w:val="20"/>
+          <w:szCs w:val="20"/>
+          <w:rtl w:val="0"/>
+          <w:lang w:val="en-US"/>
+        </w:rPr>
+        <w:t xml:space="preserve"> 09/2015 - 11/2015</w:t>
       </w:r>
     </w:p>
     <w:p>
@@ -1043,40 +873,234 @@
         </w:numPr>
         <w:rPr>
           <w:rFonts w:ascii="Times New Roman" w:hAnsi="Times New Roman"/>
-          <w:sz w:val="20"/>
-          <w:szCs w:val="20"/>
-          <w:lang w:val="en-US"/>
-        </w:rPr>
-      </w:pPr>
-      <w:r>
-        <w:rPr>
-          <w:rFonts w:ascii="Times New Roman" w:hAnsi="Times New Roman"/>
-          <w:sz w:val="20"/>
-          <w:szCs w:val="20"/>
-          <w:rtl w:val="0"/>
-          <w:lang w:val="en-US"/>
-        </w:rPr>
-        <w:t>Nginx</w:t>
-      </w:r>
-      <w:r>
-        <w:rPr>
-          <w:rFonts w:ascii="Times New Roman" w:hAnsi="Times New Roman"/>
-          <w:sz w:val="20"/>
-          <w:szCs w:val="20"/>
-          <w:rtl w:val="0"/>
-          <w:lang w:val="en-US"/>
-        </w:rPr>
-        <w:t xml:space="preserve"> </w:t>
-      </w:r>
-      <w:r>
-        <w:rPr>
-          <w:rFonts w:ascii="Times New Roman" w:hAnsi="Times New Roman"/>
-          <w:sz w:val="20"/>
-          <w:szCs w:val="20"/>
-          <w:rtl w:val="0"/>
-          <w:lang w:val="en-US"/>
-        </w:rPr>
-        <w:t>(Openresty) customize configuration with Lua , include auto-compile Lua to Luac and activate Luajit.</w:t>
+          <w:b w:val="1"/>
+          <w:bCs w:val="1"/>
+          <w:sz w:val="20"/>
+          <w:szCs w:val="20"/>
+          <w:lang w:val="en-US"/>
+        </w:rPr>
+      </w:pPr>
+      <w:r>
+        <w:rPr>
+          <w:rFonts w:ascii="Times New Roman" w:hAnsi="Times New Roman"/>
+          <w:b w:val="1"/>
+          <w:bCs w:val="1"/>
+          <w:sz w:val="20"/>
+          <w:szCs w:val="20"/>
+          <w:rtl w:val="0"/>
+          <w:lang w:val="en-US"/>
+        </w:rPr>
+        <w:t xml:space="preserve">Lee Code for algorithms with Go                                                                                                 </w:t>
+      </w:r>
+      <w:r>
+        <w:rPr>
+          <w:rFonts w:ascii="Times New Roman" w:hAnsi="Times New Roman"/>
+          <w:b w:val="0"/>
+          <w:bCs w:val="0"/>
+          <w:sz w:val="20"/>
+          <w:szCs w:val="20"/>
+          <w:rtl w:val="0"/>
+          <w:lang w:val="en-US"/>
+        </w:rPr>
+        <w:t>05/2016 -</w:t>
+      </w:r>
+    </w:p>
+    <w:p>
+      <w:pPr>
+        <w:pStyle w:val="List Paragraph"/>
+        <w:ind w:left="0" w:firstLine="0"/>
+      </w:pPr>
+    </w:p>
+    <w:p>
+      <w:pPr>
+        <w:pStyle w:val="List Paragraph"/>
+        <w:ind w:left="0" w:firstLine="0"/>
+      </w:pPr>
+      <w:r>
+        <w:rPr>
+          <w:rFonts w:ascii="Times New Roman" w:hAnsi="Times New Roman"/>
+          <w:b w:val="1"/>
+          <w:bCs w:val="1"/>
+          <w:sz w:val="20"/>
+          <w:szCs w:val="20"/>
+          <w:rtl w:val="0"/>
+          <w:lang w:val="en-US"/>
+        </w:rPr>
+        <w:t xml:space="preserve">Cloud Engineer | </w:t>
+      </w:r>
+      <w:r>
+        <w:rPr>
+          <w:rStyle w:val="Hyperlink.2"/>
+          <w:rFonts w:ascii="Times New Roman" w:cs="Times New Roman" w:hAnsi="Times New Roman" w:eastAsia="Times New Roman"/>
+          <w:sz w:val="20"/>
+          <w:szCs w:val="20"/>
+        </w:rPr>
+        <w:fldChar w:fldCharType="begin" w:fldLock="0"/>
+      </w:r>
+      <w:r>
+        <w:rPr>
+          <w:rStyle w:val="Hyperlink.2"/>
+          <w:rFonts w:ascii="Times New Roman" w:cs="Times New Roman" w:hAnsi="Times New Roman" w:eastAsia="Times New Roman"/>
+          <w:sz w:val="20"/>
+          <w:szCs w:val="20"/>
+        </w:rPr>
+        <w:instrText xml:space="preserve"> HYPERLINK "http://www.droi.com/"</w:instrText>
+      </w:r>
+      <w:r>
+        <w:rPr>
+          <w:rStyle w:val="Hyperlink.2"/>
+          <w:rFonts w:ascii="Times New Roman" w:cs="Times New Roman" w:hAnsi="Times New Roman" w:eastAsia="Times New Roman"/>
+          <w:sz w:val="20"/>
+          <w:szCs w:val="20"/>
+        </w:rPr>
+        <w:fldChar w:fldCharType="separate" w:fldLock="0"/>
+      </w:r>
+      <w:r>
+        <w:rPr>
+          <w:rStyle w:val="Hyperlink.2"/>
+          <w:rFonts w:ascii="Times New Roman" w:hAnsi="Times New Roman"/>
+          <w:sz w:val="20"/>
+          <w:szCs w:val="20"/>
+          <w:rtl w:val="0"/>
+          <w:lang w:val="zh-TW" w:eastAsia="zh-TW"/>
+        </w:rPr>
+        <w:t>Shanghai Droi Tech Co. Ltd.</w:t>
+      </w:r>
+      <w:r>
+        <w:rPr>
+          <w:rFonts w:ascii="Times New Roman" w:cs="Times New Roman" w:hAnsi="Times New Roman" w:eastAsia="Times New Roman"/>
+          <w:sz w:val="20"/>
+          <w:szCs w:val="20"/>
+        </w:rPr>
+        <w:fldChar w:fldCharType="end" w:fldLock="0"/>
+      </w:r>
+      <w:r>
+        <w:rPr>
+          <w:rFonts w:ascii="Times New Roman" w:hAnsi="Times New Roman"/>
+          <w:b w:val="1"/>
+          <w:bCs w:val="1"/>
+          <w:sz w:val="20"/>
+          <w:szCs w:val="20"/>
+          <w:rtl w:val="0"/>
+          <w:lang w:val="en-US"/>
+        </w:rPr>
+        <w:t>| Taipei 101, TW</w:t>
+      </w:r>
+      <w:r>
+        <w:rPr>
+          <w:rFonts w:ascii="Times New Roman" w:hAnsi="Times New Roman"/>
+          <w:sz w:val="20"/>
+          <w:szCs w:val="20"/>
+          <w:rtl w:val="0"/>
+          <w:lang w:val="en-US"/>
+        </w:rPr>
+        <w:t xml:space="preserve">                                                    07/</w:t>
+      </w:r>
+      <w:r>
+        <w:rPr>
+          <w:rFonts w:ascii="Times New Roman" w:hAnsi="Times New Roman"/>
+          <w:sz w:val="20"/>
+          <w:szCs w:val="20"/>
+          <w:rtl w:val="0"/>
+          <w:lang w:val="en-US"/>
+        </w:rPr>
+        <w:t xml:space="preserve">2015 </w:t>
+      </w:r>
+      <w:r>
+        <w:rPr>
+          <w:rFonts w:ascii="Times New Roman" w:hAnsi="Times New Roman"/>
+          <w:sz w:val="20"/>
+          <w:szCs w:val="20"/>
+          <w:rtl w:val="0"/>
+          <w:lang w:val="en-US"/>
+        </w:rPr>
+        <w:t>- 05/2016</w:t>
+      </w:r>
+    </w:p>
+    <w:p>
+      <w:pPr>
+        <w:pStyle w:val="List Paragraph"/>
+        <w:ind w:left="0" w:firstLine="0"/>
+      </w:pPr>
+      <w:r>
+        <w:rPr>
+          <w:rFonts w:ascii="Times New Roman" w:hAnsi="Times New Roman"/>
+          <w:i w:val="1"/>
+          <w:iCs w:val="1"/>
+          <w:sz w:val="20"/>
+          <w:szCs w:val="20"/>
+          <w:rtl w:val="0"/>
+          <w:lang w:val="en-US"/>
+        </w:rPr>
+        <w:t xml:space="preserve">Internet company , 500+ people , from device hardware to backend as a service platform( similar </w:t>
+      </w:r>
+      <w:r>
+        <w:rPr>
+          <w:rStyle w:val="Hyperlink.1"/>
+          <w:rFonts w:ascii="Times New Roman" w:cs="Times New Roman" w:hAnsi="Times New Roman" w:eastAsia="Times New Roman"/>
+          <w:i w:val="1"/>
+          <w:iCs w:val="1"/>
+          <w:sz w:val="20"/>
+          <w:szCs w:val="20"/>
+        </w:rPr>
+        <w:fldChar w:fldCharType="begin" w:fldLock="0"/>
+      </w:r>
+      <w:r>
+        <w:rPr>
+          <w:rStyle w:val="Hyperlink.1"/>
+          <w:rFonts w:ascii="Times New Roman" w:cs="Times New Roman" w:hAnsi="Times New Roman" w:eastAsia="Times New Roman"/>
+          <w:i w:val="1"/>
+          <w:iCs w:val="1"/>
+          <w:sz w:val="20"/>
+          <w:szCs w:val="20"/>
+        </w:rPr>
+        <w:instrText xml:space="preserve"> HYPERLINK "http://parse.com"</w:instrText>
+      </w:r>
+      <w:r>
+        <w:rPr>
+          <w:rStyle w:val="Hyperlink.1"/>
+          <w:rFonts w:ascii="Times New Roman" w:cs="Times New Roman" w:hAnsi="Times New Roman" w:eastAsia="Times New Roman"/>
+          <w:i w:val="1"/>
+          <w:iCs w:val="1"/>
+          <w:sz w:val="20"/>
+          <w:szCs w:val="20"/>
+        </w:rPr>
+        <w:fldChar w:fldCharType="separate" w:fldLock="0"/>
+      </w:r>
+      <w:r>
+        <w:rPr>
+          <w:rStyle w:val="Hyperlink.1"/>
+          <w:rFonts w:ascii="Times New Roman" w:hAnsi="Times New Roman"/>
+          <w:i w:val="1"/>
+          <w:iCs w:val="1"/>
+          <w:sz w:val="20"/>
+          <w:szCs w:val="20"/>
+          <w:rtl w:val="0"/>
+          <w:lang w:val="en-US"/>
+        </w:rPr>
+        <w:t>parse.com</w:t>
+      </w:r>
+      <w:r>
+        <w:rPr>
+          <w:rFonts w:ascii="Times New Roman" w:cs="Times New Roman" w:hAnsi="Times New Roman" w:eastAsia="Times New Roman"/>
+          <w:i w:val="1"/>
+          <w:iCs w:val="1"/>
+          <w:sz w:val="20"/>
+          <w:szCs w:val="20"/>
+        </w:rPr>
+        <w:fldChar w:fldCharType="end" w:fldLock="0"/>
+      </w:r>
+      <w:r>
+        <w:rPr>
+          <w:rFonts w:ascii="Times New Roman" w:hAnsi="Times New Roman"/>
+          <w:i w:val="1"/>
+          <w:iCs w:val="1"/>
+          <w:sz w:val="20"/>
+          <w:szCs w:val="20"/>
+          <w:rtl w:val="0"/>
+          <w:lang w:val="en-US"/>
+        </w:rPr>
+        <w:t xml:space="preserve"> )</w:t>
       </w:r>
     </w:p>
     <w:p>
@@ -1084,7 +1108,7 @@
         <w:pStyle w:val="List Paragraph"/>
         <w:numPr>
           <w:ilvl w:val="0"/>
-          <w:numId w:val="2"/>
+          <w:numId w:val="4"/>
         </w:numPr>
         <w:rPr>
           <w:rFonts w:ascii="Times New Roman" w:hAnsi="Times New Roman"/>
@@ -1101,203 +1125,27 @@
           <w:rtl w:val="0"/>
           <w:lang w:val="en-US"/>
         </w:rPr>
-        <w:t xml:space="preserve">Lua profiler for checking lua script syntax and block some dangerous system call api. </w:t>
-      </w:r>
-    </w:p>
-    <w:p>
-      <w:pPr>
-        <w:pStyle w:val="List Paragraph"/>
-        <w:ind w:left="0" w:firstLine="0"/>
-      </w:pPr>
-    </w:p>
-    <w:p>
-      <w:pPr>
-        <w:pStyle w:val="List Paragraph"/>
-        <w:ind w:left="0" w:firstLine="0"/>
-      </w:pPr>
-      <w:r>
-        <w:rPr>
-          <w:rFonts w:ascii="Times New Roman" w:hAnsi="Times New Roman"/>
-          <w:b w:val="1"/>
-          <w:bCs w:val="1"/>
-          <w:sz w:val="20"/>
-          <w:szCs w:val="20"/>
-          <w:rtl w:val="0"/>
-          <w:lang w:val="en-US"/>
-        </w:rPr>
-        <w:t>Game and</w:t>
-      </w:r>
-      <w:r>
-        <w:rPr>
-          <w:rFonts w:ascii="Times New Roman" w:hAnsi="Times New Roman"/>
-          <w:b w:val="1"/>
-          <w:bCs w:val="1"/>
-          <w:sz w:val="20"/>
-          <w:szCs w:val="20"/>
-          <w:rtl w:val="0"/>
-          <w:lang w:val="en-US"/>
-        </w:rPr>
-        <w:t xml:space="preserve"> BI</w:t>
-      </w:r>
-      <w:r>
-        <w:rPr>
-          <w:rFonts w:ascii="Times New Roman" w:hAnsi="Times New Roman"/>
-          <w:b w:val="1"/>
-          <w:bCs w:val="1"/>
-          <w:sz w:val="20"/>
-          <w:szCs w:val="20"/>
-          <w:rtl w:val="0"/>
-          <w:lang w:val="en-US"/>
-        </w:rPr>
-        <w:t xml:space="preserve"> </w:t>
-      </w:r>
-      <w:r>
-        <w:rPr>
-          <w:rFonts w:ascii="Times New Roman" w:hAnsi="Times New Roman"/>
-          <w:b w:val="1"/>
-          <w:bCs w:val="1"/>
-          <w:sz w:val="20"/>
-          <w:szCs w:val="20"/>
-          <w:rtl w:val="0"/>
-          <w:lang w:val="en-US"/>
-        </w:rPr>
-        <w:t xml:space="preserve">developer | </w:t>
-      </w:r>
-      <w:r>
-        <w:rPr>
-          <w:rStyle w:val="Hyperlink.3"/>
-          <w:rFonts w:ascii="Times New Roman" w:cs="Times New Roman" w:hAnsi="Times New Roman" w:eastAsia="Times New Roman"/>
-          <w:sz w:val="20"/>
-          <w:szCs w:val="20"/>
-        </w:rPr>
-        <w:fldChar w:fldCharType="begin" w:fldLock="0"/>
-      </w:r>
-      <w:r>
-        <w:rPr>
-          <w:rStyle w:val="Hyperlink.3"/>
-          <w:rFonts w:ascii="Times New Roman" w:cs="Times New Roman" w:hAnsi="Times New Roman" w:eastAsia="Times New Roman"/>
-          <w:sz w:val="20"/>
-          <w:szCs w:val="20"/>
-        </w:rPr>
-        <w:instrText xml:space="preserve"> HYPERLINK "http://www.gamesofa.com"</w:instrText>
-      </w:r>
-      <w:r>
-        <w:rPr>
-          <w:rStyle w:val="Hyperlink.3"/>
-          <w:rFonts w:ascii="Times New Roman" w:cs="Times New Roman" w:hAnsi="Times New Roman" w:eastAsia="Times New Roman"/>
-          <w:sz w:val="20"/>
-          <w:szCs w:val="20"/>
-        </w:rPr>
-        <w:fldChar w:fldCharType="separate" w:fldLock="0"/>
-      </w:r>
-      <w:r>
-        <w:rPr>
-          <w:rStyle w:val="Hyperlink.3"/>
-          <w:rFonts w:ascii="Times New Roman" w:hAnsi="Times New Roman"/>
-          <w:sz w:val="20"/>
-          <w:szCs w:val="20"/>
-          <w:rtl w:val="0"/>
-          <w:lang w:val="en-US"/>
-        </w:rPr>
-        <w:t>Gamesofa Inc.</w:t>
-      </w:r>
-      <w:r>
-        <w:rPr>
-          <w:rFonts w:ascii="Times New Roman" w:cs="Times New Roman" w:hAnsi="Times New Roman" w:eastAsia="Times New Roman"/>
-          <w:sz w:val="20"/>
-          <w:szCs w:val="20"/>
-        </w:rPr>
-        <w:fldChar w:fldCharType="end" w:fldLock="0"/>
-      </w:r>
-      <w:r>
-        <w:rPr>
-          <w:rFonts w:ascii="Times New Roman" w:hAnsi="Times New Roman"/>
-          <w:b w:val="1"/>
-          <w:bCs w:val="1"/>
-          <w:sz w:val="20"/>
-          <w:szCs w:val="20"/>
-          <w:rtl w:val="0"/>
-          <w:lang w:val="en-US"/>
-        </w:rPr>
-        <w:t xml:space="preserve"> | Taipei, TW</w:t>
-      </w:r>
-      <w:r>
-        <w:rPr>
-          <w:rFonts w:ascii="Times New Roman" w:hAnsi="Times New Roman"/>
-          <w:sz w:val="20"/>
-          <w:szCs w:val="20"/>
-          <w:rtl w:val="0"/>
-          <w:lang w:val="en-US"/>
-        </w:rPr>
-        <w:t xml:space="preserve"> </w:t>
-      </w:r>
-      <w:r>
-        <w:rPr>
-          <w:rFonts w:ascii="Times New Roman" w:hAnsi="Times New Roman"/>
-          <w:sz w:val="20"/>
-          <w:szCs w:val="20"/>
-          <w:rtl w:val="0"/>
-          <w:lang w:val="en-US"/>
-        </w:rPr>
-        <w:t xml:space="preserve">                                                                    11/2012</w:t>
-      </w:r>
-      <w:r>
-        <w:rPr>
-          <w:rFonts w:ascii="Times New Roman" w:hAnsi="Times New Roman"/>
-          <w:sz w:val="20"/>
-          <w:szCs w:val="20"/>
-          <w:rtl w:val="0"/>
-          <w:lang w:val="en-US"/>
-        </w:rPr>
-        <w:t xml:space="preserve"> </w:t>
-      </w:r>
-      <w:r>
-        <w:rPr>
-          <w:rFonts w:ascii="Times New Roman" w:hAnsi="Times New Roman"/>
-          <w:sz w:val="20"/>
-          <w:szCs w:val="20"/>
-          <w:rtl w:val="0"/>
-          <w:lang w:val="en-US"/>
-        </w:rPr>
-        <w:t>-</w:t>
-      </w:r>
-      <w:r>
-        <w:rPr>
-          <w:rFonts w:ascii="Times New Roman" w:hAnsi="Times New Roman"/>
-          <w:sz w:val="20"/>
-          <w:szCs w:val="20"/>
-          <w:rtl w:val="0"/>
-          <w:lang w:val="en-US"/>
-        </w:rPr>
-        <w:t xml:space="preserve"> </w:t>
-      </w:r>
-      <w:r>
-        <w:rPr>
-          <w:rFonts w:ascii="Times New Roman" w:hAnsi="Times New Roman"/>
-          <w:sz w:val="20"/>
-          <w:szCs w:val="20"/>
-          <w:rtl w:val="0"/>
-          <w:lang w:val="en-US"/>
-        </w:rPr>
-        <w:t>04/2015</w:t>
-      </w:r>
-    </w:p>
-    <w:p>
-      <w:pPr>
-        <w:pStyle w:val="List Paragraph"/>
-        <w:ind w:left="0" w:firstLine="0"/>
-      </w:pPr>
-      <w:r>
-        <w:rPr>
-          <w:rFonts w:ascii="Times New Roman" w:hAnsi="Times New Roman"/>
-          <w:i w:val="1"/>
-          <w:iCs w:val="1"/>
-          <w:sz w:val="20"/>
-          <w:szCs w:val="20"/>
-          <w:rtl w:val="0"/>
-          <w:lang w:val="en-US"/>
-        </w:rPr>
-        <w:t>Online Game company , 200 people ,self-made games including Mahjong, Poker,  FPS, and RPG</w:t>
+        <w:t>Model PasS</w:t>
+      </w:r>
+      <w:r>
+        <w:rPr>
+          <w:rFonts w:ascii="Times New Roman" w:hAnsi="Times New Roman"/>
+          <w:sz w:val="20"/>
+          <w:szCs w:val="20"/>
+          <w:rtl w:val="0"/>
+          <w:lang w:val="en-US"/>
+        </w:rPr>
+        <w:t xml:space="preserve"> server architecture, including </w:t>
+      </w:r>
+      <w:r>
+        <w:rPr>
+          <w:rFonts w:ascii="Times New Roman" w:hAnsi="Times New Roman"/>
+          <w:sz w:val="20"/>
+          <w:szCs w:val="20"/>
+          <w:rtl w:val="0"/>
+          <w:lang w:val="en-US"/>
+        </w:rPr>
+        <w:t>commit flow and Integrate with CI tools (Ansible and Jenkins).</w:t>
       </w:r>
     </w:p>
     <w:p>
@@ -1305,7 +1153,7 @@
         <w:pStyle w:val="List Paragraph"/>
         <w:numPr>
           <w:ilvl w:val="0"/>
-          <w:numId w:val="3"/>
+          <w:numId w:val="4"/>
         </w:numPr>
         <w:rPr>
           <w:rFonts w:ascii="Times New Roman" w:hAnsi="Times New Roman"/>
@@ -1322,93 +1170,7 @@
           <w:rtl w:val="0"/>
           <w:lang w:val="en-US"/>
         </w:rPr>
-        <w:t xml:space="preserve">Use HTML5 (canvas) , CSS , js to develop Win8 App </w:t>
-      </w:r>
-      <w:r>
-        <w:rPr>
-          <w:rFonts w:ascii="Times New Roman" w:hAnsi="Times New Roman" w:hint="default"/>
-          <w:sz w:val="20"/>
-          <w:szCs w:val="20"/>
-          <w:rtl w:val="0"/>
-          <w:lang w:val="en-US"/>
-        </w:rPr>
-        <w:t>“</w:t>
-      </w:r>
-      <w:r>
-        <w:rPr>
-          <w:rStyle w:val="Hyperlink.0"/>
-          <w:rFonts w:ascii="Times New Roman" w:cs="Times New Roman" w:hAnsi="Times New Roman" w:eastAsia="Times New Roman"/>
-          <w:sz w:val="20"/>
-          <w:szCs w:val="20"/>
-        </w:rPr>
-        <w:fldChar w:fldCharType="begin" w:fldLock="0"/>
-      </w:r>
-      <w:r>
-        <w:rPr>
-          <w:rStyle w:val="Hyperlink.0"/>
-          <w:rFonts w:ascii="Times New Roman" w:cs="Times New Roman" w:hAnsi="Times New Roman" w:eastAsia="Times New Roman"/>
-          <w:sz w:val="20"/>
-          <w:szCs w:val="20"/>
-        </w:rPr>
-        <w:instrText xml:space="preserve"> HYPERLINK "http://apps.microsoft.com/windows/zh-tw/app/2/0da60d5a-381c-49ac-8f40-44fcfa565f70"</w:instrText>
-      </w:r>
-      <w:r>
-        <w:rPr>
-          <w:rStyle w:val="Hyperlink.0"/>
-          <w:rFonts w:ascii="Times New Roman" w:cs="Times New Roman" w:hAnsi="Times New Roman" w:eastAsia="Times New Roman"/>
-          <w:sz w:val="20"/>
-          <w:szCs w:val="20"/>
-        </w:rPr>
-        <w:fldChar w:fldCharType="separate" w:fldLock="0"/>
-      </w:r>
-      <w:r>
-        <w:rPr>
-          <w:rStyle w:val="Hyperlink.0"/>
-          <w:rFonts w:ascii="Times New Roman" w:hAnsi="Times New Roman"/>
-          <w:sz w:val="20"/>
-          <w:szCs w:val="20"/>
-          <w:rtl w:val="0"/>
-          <w:lang w:val="en-US"/>
-        </w:rPr>
-        <w:t>Godgame big two</w:t>
-      </w:r>
-      <w:r>
-        <w:rPr>
-          <w:rFonts w:ascii="Times New Roman" w:cs="Times New Roman" w:hAnsi="Times New Roman" w:eastAsia="Times New Roman"/>
-          <w:sz w:val="20"/>
-          <w:szCs w:val="20"/>
-        </w:rPr>
-        <w:fldChar w:fldCharType="end" w:fldLock="0"/>
-      </w:r>
-      <w:r>
-        <w:rPr>
-          <w:rFonts w:ascii="Times New Roman" w:hAnsi="Times New Roman" w:hint="default"/>
-          <w:sz w:val="20"/>
-          <w:szCs w:val="20"/>
-          <w:rtl w:val="0"/>
-          <w:lang w:val="en-US"/>
-        </w:rPr>
-        <w:t>”</w:t>
-      </w:r>
-      <w:r>
-        <w:rPr>
-          <w:rFonts w:ascii="Times New Roman" w:hAnsi="Times New Roman"/>
-          <w:sz w:val="20"/>
-          <w:szCs w:val="20"/>
-          <w:rtl w:val="0"/>
-          <w:lang w:val="en-US"/>
-        </w:rPr>
-        <w:t xml:space="preserve">, </w:t>
-      </w:r>
-      <w:r>
-        <w:rPr>
-          <w:rFonts w:ascii="Times New Roman" w:hAnsi="Times New Roman"/>
-          <w:sz w:val="20"/>
-          <w:szCs w:val="20"/>
-          <w:rtl w:val="0"/>
-          <w:lang w:val="en-US"/>
-        </w:rPr>
-        <w:t>integrate billing service, connect with back-end server, adjust lobby UI.</w:t>
+        <w:t>Test framework for each developer on the platform, including syntax check, api detected, and request profiling</w:t>
       </w:r>
     </w:p>
     <w:p>
@@ -1416,7 +1178,7 @@
         <w:pStyle w:val="List Paragraph"/>
         <w:numPr>
           <w:ilvl w:val="0"/>
-          <w:numId w:val="3"/>
+          <w:numId w:val="4"/>
         </w:numPr>
         <w:rPr>
           <w:rFonts w:ascii="Times New Roman" w:hAnsi="Times New Roman"/>
@@ -1433,51 +1195,71 @@
           <w:rtl w:val="0"/>
           <w:lang w:val="en-US"/>
         </w:rPr>
-        <w:t>D</w:t>
-      </w:r>
-      <w:r>
-        <w:rPr>
-          <w:rFonts w:ascii="Times New Roman" w:hAnsi="Times New Roman"/>
-          <w:sz w:val="20"/>
-          <w:szCs w:val="20"/>
-          <w:rtl w:val="0"/>
-          <w:lang w:val="en-US"/>
-        </w:rPr>
-        <w:t xml:space="preserve">evelop </w:t>
-      </w:r>
-      <w:r>
-        <w:rPr>
-          <w:rFonts w:ascii="Times New Roman" w:hAnsi="Times New Roman"/>
-          <w:sz w:val="20"/>
-          <w:szCs w:val="20"/>
-          <w:rtl w:val="0"/>
-          <w:lang w:val="en-US"/>
-        </w:rPr>
-        <w:t>server side</w:t>
-      </w:r>
-      <w:r>
-        <w:rPr>
-          <w:rFonts w:ascii="Times New Roman" w:hAnsi="Times New Roman"/>
-          <w:sz w:val="20"/>
-          <w:szCs w:val="20"/>
-          <w:rtl w:val="0"/>
-          <w:lang w:val="en-US"/>
-        </w:rPr>
-        <w:t xml:space="preserve"> of </w:t>
-      </w:r>
-      <w:r>
-        <w:rPr>
-          <w:rFonts w:ascii="Times New Roman" w:hAnsi="Times New Roman" w:hint="default"/>
-          <w:sz w:val="20"/>
-          <w:szCs w:val="20"/>
-          <w:rtl w:val="0"/>
-          <w:lang w:val="en-US"/>
-        </w:rPr>
-        <w:t>“</w:t>
-      </w:r>
-      <w:r>
-        <w:rPr>
-          <w:rStyle w:val="Hyperlink.0"/>
+        <w:t>Implement few git cmd as a cli tool to make version control simple for platform. (libgit and git2go)</w:t>
+      </w:r>
+    </w:p>
+    <w:p>
+      <w:pPr>
+        <w:pStyle w:val="List Paragraph"/>
+        <w:ind w:left="0" w:firstLine="0"/>
+      </w:pPr>
+    </w:p>
+    <w:p>
+      <w:pPr>
+        <w:pStyle w:val="List Paragraph"/>
+        <w:ind w:left="0" w:firstLine="0"/>
+      </w:pPr>
+      <w:r>
+        <w:rPr>
+          <w:rFonts w:ascii="Times New Roman" w:hAnsi="Times New Roman"/>
+          <w:b w:val="1"/>
+          <w:bCs w:val="1"/>
+          <w:sz w:val="20"/>
+          <w:szCs w:val="20"/>
+          <w:rtl w:val="0"/>
+          <w:lang w:val="en-US"/>
+        </w:rPr>
+        <w:t>Game and</w:t>
+      </w:r>
+      <w:r>
+        <w:rPr>
+          <w:rFonts w:ascii="Times New Roman" w:hAnsi="Times New Roman"/>
+          <w:b w:val="1"/>
+          <w:bCs w:val="1"/>
+          <w:sz w:val="20"/>
+          <w:szCs w:val="20"/>
+          <w:rtl w:val="0"/>
+          <w:lang w:val="en-US"/>
+        </w:rPr>
+        <w:t xml:space="preserve"> BI</w:t>
+      </w:r>
+      <w:r>
+        <w:rPr>
+          <w:rFonts w:ascii="Times New Roman" w:hAnsi="Times New Roman"/>
+          <w:b w:val="1"/>
+          <w:bCs w:val="1"/>
+          <w:sz w:val="20"/>
+          <w:szCs w:val="20"/>
+          <w:rtl w:val="0"/>
+          <w:lang w:val="en-US"/>
+        </w:rPr>
+        <w:t xml:space="preserve"> </w:t>
+      </w:r>
+      <w:r>
+        <w:rPr>
+          <w:rFonts w:ascii="Times New Roman" w:hAnsi="Times New Roman"/>
+          <w:b w:val="1"/>
+          <w:bCs w:val="1"/>
+          <w:sz w:val="20"/>
+          <w:szCs w:val="20"/>
+          <w:rtl w:val="0"/>
+          <w:lang w:val="en-US"/>
+        </w:rPr>
+        <w:t xml:space="preserve">developer | </w:t>
+      </w:r>
+      <w:r>
+        <w:rPr>
+          <w:rStyle w:val="Hyperlink.2"/>
           <w:rFonts w:ascii="Times New Roman" w:cs="Times New Roman" w:hAnsi="Times New Roman" w:eastAsia="Times New Roman"/>
           <w:sz w:val="20"/>
           <w:szCs w:val="20"/>
@@ -1486,16 +1268,16 @@
       </w:r>
       <w:r>
         <w:rPr>
-          <w:rStyle w:val="Hyperlink.0"/>
-          <w:rFonts w:ascii="Times New Roman" w:cs="Times New Roman" w:hAnsi="Times New Roman" w:eastAsia="Times New Roman"/>
-          <w:sz w:val="20"/>
-          <w:szCs w:val="20"/>
-        </w:rPr>
-        <w:instrText xml:space="preserve"> HYPERLINK "http://www.godgame.com.tw/texas9/"</w:instrText>
-      </w:r>
-      <w:r>
-        <w:rPr>
-          <w:rStyle w:val="Hyperlink.0"/>
+          <w:rStyle w:val="Hyperlink.2"/>
+          <w:rFonts w:ascii="Times New Roman" w:cs="Times New Roman" w:hAnsi="Times New Roman" w:eastAsia="Times New Roman"/>
+          <w:sz w:val="20"/>
+          <w:szCs w:val="20"/>
+        </w:rPr>
+        <w:instrText xml:space="preserve"> HYPERLINK "http://www.gamesofa.com"</w:instrText>
+      </w:r>
+      <w:r>
+        <w:rPr>
+          <w:rStyle w:val="Hyperlink.2"/>
           <w:rFonts w:ascii="Times New Roman" w:cs="Times New Roman" w:hAnsi="Times New Roman" w:eastAsia="Times New Roman"/>
           <w:sz w:val="20"/>
           <w:szCs w:val="20"/>
@@ -1504,36 +1286,14 @@
       </w:r>
       <w:r>
         <w:rPr>
-          <w:rStyle w:val="Hyperlink.0"/>
-          <w:rFonts w:ascii="Times New Roman" w:hAnsi="Times New Roman"/>
-          <w:sz w:val="20"/>
-          <w:szCs w:val="20"/>
-          <w:rtl w:val="0"/>
-          <w:lang w:val="zh-TW" w:eastAsia="zh-TW"/>
-        </w:rPr>
-        <w:t>Godgame Texas Hold</w:t>
-      </w:r>
-      <w:r>
-        <w:rPr>
-          <w:rStyle w:val="Hyperlink.0"/>
-          <w:rFonts w:ascii="Times New Roman" w:hAnsi="Times New Roman" w:hint="default"/>
-          <w:sz w:val="20"/>
-          <w:szCs w:val="20"/>
-          <w:rtl w:val="0"/>
-          <w:lang w:val="zh-TW" w:eastAsia="zh-TW"/>
-        </w:rPr>
-        <w:t>’</w:t>
-      </w:r>
-      <w:r>
-        <w:rPr>
-          <w:rStyle w:val="Hyperlink.0"/>
-          <w:rFonts w:ascii="Times New Roman" w:hAnsi="Times New Roman"/>
-          <w:sz w:val="20"/>
-          <w:szCs w:val="20"/>
-          <w:rtl w:val="0"/>
-          <w:lang w:val="zh-TW" w:eastAsia="zh-TW"/>
-        </w:rPr>
-        <w:t>em</w:t>
+          <w:rStyle w:val="Hyperlink.2"/>
+          <w:rFonts w:ascii="Times New Roman" w:hAnsi="Times New Roman"/>
+          <w:sz w:val="20"/>
+          <w:szCs w:val="20"/>
+          <w:rtl w:val="0"/>
+          <w:lang w:val="en-US"/>
+        </w:rPr>
+        <w:t>Gamesofa Inc.</w:t>
       </w:r>
       <w:r>
         <w:rPr>
@@ -1545,23 +1305,93 @@
       </w:r>
       <w:r>
         <w:rPr>
-          <w:rFonts w:ascii="Times New Roman" w:hAnsi="Times New Roman" w:hint="default"/>
-          <w:sz w:val="20"/>
-          <w:szCs w:val="20"/>
-          <w:rtl w:val="0"/>
-          <w:lang w:val="en-US"/>
-        </w:rPr>
-        <w:t xml:space="preserve">” </w:t>
-      </w:r>
-      <w:r>
-        <w:rPr>
-          <w:rFonts w:ascii="Times New Roman" w:hAnsi="Times New Roman"/>
-          <w:sz w:val="20"/>
-          <w:szCs w:val="20"/>
-          <w:rtl w:val="0"/>
-          <w:lang w:val="en-US"/>
-        </w:rPr>
-        <w:t>for event and features e.g. different kind of friend list, server API [PHP, Perl, HTML, CSS, js]</w:t>
+          <w:rFonts w:ascii="Times New Roman" w:hAnsi="Times New Roman"/>
+          <w:b w:val="1"/>
+          <w:bCs w:val="1"/>
+          <w:sz w:val="20"/>
+          <w:szCs w:val="20"/>
+          <w:rtl w:val="0"/>
+          <w:lang w:val="en-US"/>
+        </w:rPr>
+        <w:t xml:space="preserve"> | Taipei, TW</w:t>
+      </w:r>
+      <w:r>
+        <w:rPr>
+          <w:rFonts w:ascii="Times New Roman" w:hAnsi="Times New Roman"/>
+          <w:sz w:val="20"/>
+          <w:szCs w:val="20"/>
+          <w:rtl w:val="0"/>
+          <w:lang w:val="en-US"/>
+        </w:rPr>
+        <w:t xml:space="preserve"> </w:t>
+      </w:r>
+      <w:r>
+        <w:rPr>
+          <w:rFonts w:ascii="Times New Roman" w:hAnsi="Times New Roman"/>
+          <w:sz w:val="20"/>
+          <w:szCs w:val="20"/>
+          <w:rtl w:val="0"/>
+          <w:lang w:val="en-US"/>
+        </w:rPr>
+        <w:t xml:space="preserve">                                                                    11/2012</w:t>
+      </w:r>
+      <w:r>
+        <w:rPr>
+          <w:rFonts w:ascii="Times New Roman" w:hAnsi="Times New Roman"/>
+          <w:sz w:val="20"/>
+          <w:szCs w:val="20"/>
+          <w:rtl w:val="0"/>
+          <w:lang w:val="en-US"/>
+        </w:rPr>
+        <w:t xml:space="preserve"> </w:t>
+      </w:r>
+      <w:r>
+        <w:rPr>
+          <w:rFonts w:ascii="Times New Roman" w:hAnsi="Times New Roman"/>
+          <w:sz w:val="20"/>
+          <w:szCs w:val="20"/>
+          <w:rtl w:val="0"/>
+          <w:lang w:val="en-US"/>
+        </w:rPr>
+        <w:t>-</w:t>
+      </w:r>
+      <w:r>
+        <w:rPr>
+          <w:rFonts w:ascii="Times New Roman" w:hAnsi="Times New Roman"/>
+          <w:sz w:val="20"/>
+          <w:szCs w:val="20"/>
+          <w:rtl w:val="0"/>
+          <w:lang w:val="en-US"/>
+        </w:rPr>
+        <w:t xml:space="preserve"> </w:t>
+      </w:r>
+      <w:r>
+        <w:rPr>
+          <w:rFonts w:ascii="Times New Roman" w:hAnsi="Times New Roman"/>
+          <w:sz w:val="20"/>
+          <w:szCs w:val="20"/>
+          <w:rtl w:val="0"/>
+          <w:lang w:val="en-US"/>
+        </w:rPr>
+        <w:t>04/2015</w:t>
+      </w:r>
+    </w:p>
+    <w:p>
+      <w:pPr>
+        <w:pStyle w:val="List Paragraph"/>
+        <w:ind w:left="0" w:firstLine="0"/>
+      </w:pPr>
+      <w:r>
+        <w:rPr>
+          <w:rFonts w:ascii="Times New Roman" w:hAnsi="Times New Roman"/>
+          <w:i w:val="1"/>
+          <w:iCs w:val="1"/>
+          <w:sz w:val="20"/>
+          <w:szCs w:val="20"/>
+          <w:rtl w:val="0"/>
+          <w:lang w:val="en-US"/>
+        </w:rPr>
+        <w:t>Online Game company , 200 people ,self-made games including Mahjong, Poker,  FPS, and RPG</w:t>
       </w:r>
     </w:p>
     <w:p>
@@ -1569,7 +1399,7 @@
         <w:pStyle w:val="List Paragraph"/>
         <w:numPr>
           <w:ilvl w:val="0"/>
-          <w:numId w:val="3"/>
+          <w:numId w:val="5"/>
         </w:numPr>
         <w:rPr>
           <w:rFonts w:ascii="Times New Roman" w:hAnsi="Times New Roman"/>
@@ -1586,21 +1416,21 @@
           <w:rtl w:val="0"/>
           <w:lang w:val="en-US"/>
         </w:rPr>
-        <w:t>I</w:t>
-      </w:r>
-      <w:r>
-        <w:rPr>
-          <w:rFonts w:ascii="Times New Roman" w:hAnsi="Times New Roman"/>
-          <w:sz w:val="20"/>
-          <w:szCs w:val="20"/>
-          <w:rtl w:val="0"/>
-          <w:lang w:val="en-US"/>
-        </w:rPr>
-        <w:t xml:space="preserve">mplement </w:t>
-      </w:r>
-      <w:r>
-        <w:rPr>
-          <w:rStyle w:val="Hyperlink.4"/>
+        <w:t xml:space="preserve">Use HTML5 (canvas) , CSS , js to develop Win8 App </w:t>
+      </w:r>
+      <w:r>
+        <w:rPr>
+          <w:rFonts w:ascii="Times New Roman" w:hAnsi="Times New Roman" w:hint="default"/>
+          <w:sz w:val="20"/>
+          <w:szCs w:val="20"/>
+          <w:rtl w:val="0"/>
+          <w:lang w:val="en-US"/>
+        </w:rPr>
+        <w:t>“</w:t>
+      </w:r>
+      <w:r>
+        <w:rPr>
+          <w:rStyle w:val="Hyperlink.0"/>
           <w:rFonts w:ascii="Times New Roman" w:cs="Times New Roman" w:hAnsi="Times New Roman" w:eastAsia="Times New Roman"/>
           <w:sz w:val="20"/>
           <w:szCs w:val="20"/>
@@ -1609,16 +1439,16 @@
       </w:r>
       <w:r>
         <w:rPr>
-          <w:rStyle w:val="Hyperlink.4"/>
-          <w:rFonts w:ascii="Times New Roman" w:cs="Times New Roman" w:hAnsi="Times New Roman" w:eastAsia="Times New Roman"/>
-          <w:sz w:val="20"/>
-          <w:szCs w:val="20"/>
-        </w:rPr>
-        <w:instrText xml:space="preserve"> HYPERLINK "https://play.google.com/store/apps/details?id=com.gamesofa.omaha.android&amp;hl=zh_TW"</w:instrText>
-      </w:r>
-      <w:r>
-        <w:rPr>
-          <w:rStyle w:val="Hyperlink.4"/>
+          <w:rStyle w:val="Hyperlink.0"/>
+          <w:rFonts w:ascii="Times New Roman" w:cs="Times New Roman" w:hAnsi="Times New Roman" w:eastAsia="Times New Roman"/>
+          <w:sz w:val="20"/>
+          <w:szCs w:val="20"/>
+        </w:rPr>
+        <w:instrText xml:space="preserve"> HYPERLINK "http://apps.microsoft.com/windows/zh-tw/app/2/0da60d5a-381c-49ac-8f40-44fcfa565f70"</w:instrText>
+      </w:r>
+      <w:r>
+        <w:rPr>
+          <w:rStyle w:val="Hyperlink.0"/>
           <w:rFonts w:ascii="Times New Roman" w:cs="Times New Roman" w:hAnsi="Times New Roman" w:eastAsia="Times New Roman"/>
           <w:sz w:val="20"/>
           <w:szCs w:val="20"/>
@@ -1627,14 +1457,14 @@
       </w:r>
       <w:r>
         <w:rPr>
-          <w:rStyle w:val="Hyperlink.4"/>
-          <w:rFonts w:ascii="Times New Roman" w:hAnsi="Times New Roman"/>
-          <w:sz w:val="20"/>
-          <w:szCs w:val="20"/>
-          <w:rtl w:val="0"/>
-          <w:lang w:val="en-US"/>
-        </w:rPr>
-        <w:t>Omaha server rule</w:t>
+          <w:rStyle w:val="Hyperlink.0"/>
+          <w:rFonts w:ascii="Times New Roman" w:hAnsi="Times New Roman"/>
+          <w:sz w:val="20"/>
+          <w:szCs w:val="20"/>
+          <w:rtl w:val="0"/>
+          <w:lang w:val="en-US"/>
+        </w:rPr>
+        <w:t>Godgame big two</w:t>
       </w:r>
       <w:r>
         <w:rPr>
@@ -1646,23 +1476,53 @@
       </w:r>
       <w:r>
         <w:rPr>
-          <w:rFonts w:ascii="Times New Roman" w:hAnsi="Times New Roman"/>
-          <w:sz w:val="20"/>
-          <w:szCs w:val="20"/>
-          <w:rtl w:val="0"/>
-          <w:lang w:val="zh-TW" w:eastAsia="zh-TW"/>
-        </w:rPr>
-        <w:t xml:space="preserve"> </w:t>
-      </w:r>
-      <w:r>
-        <w:rPr>
-          <w:rFonts w:ascii="Times New Roman" w:hAnsi="Times New Roman"/>
-          <w:sz w:val="20"/>
-          <w:szCs w:val="20"/>
-          <w:rtl w:val="0"/>
-          <w:lang w:val="en-US"/>
-        </w:rPr>
-        <w:t>[Perl]</w:t>
+          <w:rFonts w:ascii="Times New Roman" w:hAnsi="Times New Roman" w:hint="default"/>
+          <w:sz w:val="20"/>
+          <w:szCs w:val="20"/>
+          <w:rtl w:val="0"/>
+          <w:lang w:val="en-US"/>
+        </w:rPr>
+        <w:t>”</w:t>
+      </w:r>
+      <w:r>
+        <w:rPr>
+          <w:rFonts w:ascii="Times New Roman" w:hAnsi="Times New Roman"/>
+          <w:sz w:val="20"/>
+          <w:szCs w:val="20"/>
+          <w:rtl w:val="0"/>
+          <w:lang w:val="en-US"/>
+        </w:rPr>
+        <w:t xml:space="preserve">, </w:t>
+      </w:r>
+      <w:r>
+        <w:rPr>
+          <w:rFonts w:ascii="Times New Roman" w:hAnsi="Times New Roman"/>
+          <w:sz w:val="20"/>
+          <w:szCs w:val="20"/>
+          <w:rtl w:val="0"/>
+          <w:lang w:val="en-US"/>
+        </w:rPr>
+        <w:t xml:space="preserve">integrate billing service, connect with back-end server, adjust </w:t>
+      </w:r>
+      <w:r>
+        <w:rPr>
+          <w:rFonts w:ascii="Times New Roman" w:hAnsi="Times New Roman"/>
+          <w:sz w:val="20"/>
+          <w:szCs w:val="20"/>
+          <w:rtl w:val="0"/>
+          <w:lang w:val="en-US"/>
+        </w:rPr>
+        <w:t>game and lobby</w:t>
+      </w:r>
+      <w:r>
+        <w:rPr>
+          <w:rFonts w:ascii="Times New Roman" w:hAnsi="Times New Roman"/>
+          <w:sz w:val="20"/>
+          <w:szCs w:val="20"/>
+          <w:rtl w:val="0"/>
+          <w:lang w:val="en-US"/>
+        </w:rPr>
+        <w:t xml:space="preserve"> UI.</w:t>
       </w:r>
     </w:p>
     <w:p>
@@ -1670,7 +1530,7 @@
         <w:pStyle w:val="List Paragraph"/>
         <w:numPr>
           <w:ilvl w:val="0"/>
-          <w:numId w:val="3"/>
+          <w:numId w:val="5"/>
         </w:numPr>
         <w:rPr>
           <w:rFonts w:ascii="Times New Roman" w:hAnsi="Times New Roman"/>
@@ -1687,87 +1547,165 @@
           <w:rtl w:val="0"/>
           <w:lang w:val="en-US"/>
         </w:rPr>
-        <w:t>[Marketing group]</w:t>
-      </w:r>
-      <w:r>
-        <w:rPr>
-          <w:rFonts w:ascii="Times New Roman" w:hAnsi="Times New Roman"/>
-          <w:sz w:val="20"/>
-          <w:szCs w:val="20"/>
-          <w:rtl w:val="0"/>
-          <w:lang w:val="en-US"/>
-        </w:rPr>
-        <w:t xml:space="preserve"> </w:t>
-      </w:r>
-      <w:r>
-        <w:rPr>
-          <w:rFonts w:ascii="Times New Roman" w:hAnsi="Times New Roman"/>
-          <w:sz w:val="20"/>
-          <w:szCs w:val="20"/>
-          <w:rtl w:val="0"/>
-          <w:lang w:val="en-US"/>
-        </w:rPr>
-        <w:t xml:space="preserve">Develop survey system </w:t>
-      </w:r>
-      <w:r>
-        <w:rPr>
-          <w:rFonts w:ascii="Times New Roman" w:hAnsi="Times New Roman"/>
-          <w:sz w:val="20"/>
-          <w:szCs w:val="20"/>
-          <w:rtl w:val="0"/>
-          <w:lang w:val="en-US"/>
-        </w:rPr>
-        <w:t xml:space="preserve">and deploy </w:t>
-      </w:r>
-      <w:r>
-        <w:rPr>
-          <w:rFonts w:ascii="Times New Roman" w:hAnsi="Times New Roman"/>
-          <w:sz w:val="20"/>
-          <w:szCs w:val="20"/>
-          <w:rtl w:val="0"/>
-          <w:lang w:val="en-US"/>
-        </w:rPr>
-        <w:t>to</w:t>
-      </w:r>
-      <w:r>
-        <w:rPr>
-          <w:rFonts w:ascii="Times New Roman" w:hAnsi="Times New Roman"/>
-          <w:sz w:val="20"/>
-          <w:szCs w:val="20"/>
-          <w:rtl w:val="0"/>
-          <w:lang w:val="en-US"/>
-        </w:rPr>
-        <w:t xml:space="preserve"> different location server </w:t>
-      </w:r>
-      <w:r>
-        <w:rPr>
-          <w:rFonts w:ascii="Times New Roman" w:hAnsi="Times New Roman"/>
-          <w:sz w:val="20"/>
-          <w:szCs w:val="20"/>
-          <w:rtl w:val="0"/>
-          <w:lang w:val="en-US"/>
-        </w:rPr>
-        <w:t xml:space="preserve">solve global location latency issue </w:t>
-      </w:r>
-      <w:r>
-        <w:rPr>
-          <w:rFonts w:ascii="Times New Roman" w:hAnsi="Times New Roman"/>
-          <w:sz w:val="20"/>
-          <w:szCs w:val="20"/>
-          <w:rtl w:val="0"/>
-          <w:lang w:val="en-US"/>
-        </w:rPr>
-        <w:t>,</w:t>
-      </w:r>
-      <w:r>
-        <w:rPr>
-          <w:rFonts w:ascii="Times New Roman" w:hAnsi="Times New Roman"/>
-          <w:sz w:val="20"/>
-          <w:szCs w:val="20"/>
-          <w:rtl w:val="0"/>
-          <w:lang w:val="en-US"/>
-        </w:rPr>
-        <w:t>and custom advanced options for avoiding ui or ordered sequential option making useless data</w:t>
+        <w:t>D</w:t>
+      </w:r>
+      <w:r>
+        <w:rPr>
+          <w:rFonts w:ascii="Times New Roman" w:hAnsi="Times New Roman"/>
+          <w:sz w:val="20"/>
+          <w:szCs w:val="20"/>
+          <w:rtl w:val="0"/>
+          <w:lang w:val="en-US"/>
+        </w:rPr>
+        <w:t xml:space="preserve">evelop </w:t>
+      </w:r>
+      <w:r>
+        <w:rPr>
+          <w:rFonts w:ascii="Times New Roman" w:hAnsi="Times New Roman"/>
+          <w:sz w:val="20"/>
+          <w:szCs w:val="20"/>
+          <w:rtl w:val="0"/>
+          <w:lang w:val="en-US"/>
+        </w:rPr>
+        <w:t>server side</w:t>
+      </w:r>
+      <w:r>
+        <w:rPr>
+          <w:rFonts w:ascii="Times New Roman" w:hAnsi="Times New Roman"/>
+          <w:sz w:val="20"/>
+          <w:szCs w:val="20"/>
+          <w:rtl w:val="0"/>
+          <w:lang w:val="en-US"/>
+        </w:rPr>
+        <w:t xml:space="preserve"> of </w:t>
+      </w:r>
+      <w:r>
+        <w:rPr>
+          <w:rFonts w:ascii="Times New Roman" w:hAnsi="Times New Roman" w:hint="default"/>
+          <w:sz w:val="20"/>
+          <w:szCs w:val="20"/>
+          <w:rtl w:val="0"/>
+          <w:lang w:val="en-US"/>
+        </w:rPr>
+        <w:t>“</w:t>
+      </w:r>
+      <w:r>
+        <w:rPr>
+          <w:rStyle w:val="Hyperlink.0"/>
+          <w:rFonts w:ascii="Times New Roman" w:cs="Times New Roman" w:hAnsi="Times New Roman" w:eastAsia="Times New Roman"/>
+          <w:sz w:val="20"/>
+          <w:szCs w:val="20"/>
+        </w:rPr>
+        <w:fldChar w:fldCharType="begin" w:fldLock="0"/>
+      </w:r>
+      <w:r>
+        <w:rPr>
+          <w:rStyle w:val="Hyperlink.0"/>
+          <w:rFonts w:ascii="Times New Roman" w:cs="Times New Roman" w:hAnsi="Times New Roman" w:eastAsia="Times New Roman"/>
+          <w:sz w:val="20"/>
+          <w:szCs w:val="20"/>
+        </w:rPr>
+        <w:instrText xml:space="preserve"> HYPERLINK "http://www.godgame.com.tw/texas9/"</w:instrText>
+      </w:r>
+      <w:r>
+        <w:rPr>
+          <w:rStyle w:val="Hyperlink.0"/>
+          <w:rFonts w:ascii="Times New Roman" w:cs="Times New Roman" w:hAnsi="Times New Roman" w:eastAsia="Times New Roman"/>
+          <w:sz w:val="20"/>
+          <w:szCs w:val="20"/>
+        </w:rPr>
+        <w:fldChar w:fldCharType="separate" w:fldLock="0"/>
+      </w:r>
+      <w:r>
+        <w:rPr>
+          <w:rStyle w:val="Hyperlink.0"/>
+          <w:rFonts w:ascii="Times New Roman" w:hAnsi="Times New Roman"/>
+          <w:sz w:val="20"/>
+          <w:szCs w:val="20"/>
+          <w:rtl w:val="0"/>
+          <w:lang w:val="zh-TW" w:eastAsia="zh-TW"/>
+        </w:rPr>
+        <w:t>Godgame Texas Hold</w:t>
+      </w:r>
+      <w:r>
+        <w:rPr>
+          <w:rStyle w:val="Hyperlink.0"/>
+          <w:rFonts w:ascii="Times New Roman" w:hAnsi="Times New Roman" w:hint="default"/>
+          <w:sz w:val="20"/>
+          <w:szCs w:val="20"/>
+          <w:rtl w:val="0"/>
+          <w:lang w:val="zh-TW" w:eastAsia="zh-TW"/>
+        </w:rPr>
+        <w:t>’</w:t>
+      </w:r>
+      <w:r>
+        <w:rPr>
+          <w:rStyle w:val="Hyperlink.0"/>
+          <w:rFonts w:ascii="Times New Roman" w:hAnsi="Times New Roman"/>
+          <w:sz w:val="20"/>
+          <w:szCs w:val="20"/>
+          <w:rtl w:val="0"/>
+          <w:lang w:val="zh-TW" w:eastAsia="zh-TW"/>
+        </w:rPr>
+        <w:t>em</w:t>
+      </w:r>
+      <w:r>
+        <w:rPr>
+          <w:rFonts w:ascii="Times New Roman" w:cs="Times New Roman" w:hAnsi="Times New Roman" w:eastAsia="Times New Roman"/>
+          <w:sz w:val="20"/>
+          <w:szCs w:val="20"/>
+        </w:rPr>
+        <w:fldChar w:fldCharType="end" w:fldLock="0"/>
+      </w:r>
+      <w:r>
+        <w:rPr>
+          <w:rFonts w:ascii="Times New Roman" w:hAnsi="Times New Roman" w:hint="default"/>
+          <w:sz w:val="20"/>
+          <w:szCs w:val="20"/>
+          <w:rtl w:val="0"/>
+          <w:lang w:val="en-US"/>
+        </w:rPr>
+        <w:t xml:space="preserve">” </w:t>
+      </w:r>
+      <w:r>
+        <w:rPr>
+          <w:rFonts w:ascii="Times New Roman" w:hAnsi="Times New Roman"/>
+          <w:sz w:val="20"/>
+          <w:szCs w:val="20"/>
+          <w:rtl w:val="0"/>
+          <w:lang w:val="en-US"/>
+        </w:rPr>
+        <w:t xml:space="preserve">for event and features e.g. different kind of friend list, server API [PHP, Perl, HTML, CSS, js], quickly build and fix bugs which </w:t>
+      </w:r>
+      <w:r>
+        <w:rPr>
+          <w:rFonts w:ascii="Times New Roman" w:hAnsi="Times New Roman"/>
+          <w:sz w:val="20"/>
+          <w:szCs w:val="20"/>
+          <w:rtl w:val="0"/>
+          <w:lang w:val="en-US"/>
+        </w:rPr>
+        <w:t>started from PM</w:t>
+      </w:r>
+      <w:r>
+        <w:rPr>
+          <w:rFonts w:ascii="Times New Roman" w:hAnsi="Times New Roman" w:hint="default"/>
+          <w:sz w:val="20"/>
+          <w:szCs w:val="20"/>
+          <w:rtl w:val="0"/>
+          <w:lang w:val="en-US"/>
+        </w:rPr>
+        <w:t>’</w:t>
+      </w:r>
+      <w:r>
+        <w:rPr>
+          <w:rFonts w:ascii="Times New Roman" w:hAnsi="Times New Roman"/>
+          <w:sz w:val="20"/>
+          <w:szCs w:val="20"/>
+          <w:rtl w:val="0"/>
+          <w:lang w:val="en-US"/>
+        </w:rPr>
+        <w:t>s requirements to QA</w:t>
       </w:r>
       <w:r>
         <w:rPr>
@@ -1785,7 +1723,7 @@
         <w:pStyle w:val="List Paragraph"/>
         <w:numPr>
           <w:ilvl w:val="0"/>
-          <w:numId w:val="3"/>
+          <w:numId w:val="5"/>
         </w:numPr>
         <w:rPr>
           <w:rFonts w:ascii="Times New Roman" w:hAnsi="Times New Roman"/>
@@ -1802,17 +1740,83 @@
           <w:rtl w:val="0"/>
           <w:lang w:val="en-US"/>
         </w:rPr>
-        <w:t>[Marketing group] Develop user analyzing system which is showing user retention rate , payment and activated situations with user(pm) defined group , and easy to use for product manager and online marketing specialist</w:t>
-      </w:r>
-      <w:r>
-        <w:rPr>
-          <w:rFonts w:ascii="Times New Roman" w:hAnsi="Times New Roman"/>
-          <w:sz w:val="20"/>
-          <w:szCs w:val="20"/>
-          <w:rtl w:val="0"/>
-          <w:lang w:val="en-US"/>
-        </w:rPr>
-        <w:t>.</w:t>
+        <w:t>I</w:t>
+      </w:r>
+      <w:r>
+        <w:rPr>
+          <w:rFonts w:ascii="Times New Roman" w:hAnsi="Times New Roman"/>
+          <w:sz w:val="20"/>
+          <w:szCs w:val="20"/>
+          <w:rtl w:val="0"/>
+          <w:lang w:val="en-US"/>
+        </w:rPr>
+        <w:t xml:space="preserve">mplement </w:t>
+      </w:r>
+      <w:r>
+        <w:rPr>
+          <w:rStyle w:val="Hyperlink.1"/>
+          <w:rFonts w:ascii="Times New Roman" w:cs="Times New Roman" w:hAnsi="Times New Roman" w:eastAsia="Times New Roman"/>
+          <w:sz w:val="20"/>
+          <w:szCs w:val="20"/>
+        </w:rPr>
+        <w:fldChar w:fldCharType="begin" w:fldLock="0"/>
+      </w:r>
+      <w:r>
+        <w:rPr>
+          <w:rStyle w:val="Hyperlink.1"/>
+          <w:rFonts w:ascii="Times New Roman" w:cs="Times New Roman" w:hAnsi="Times New Roman" w:eastAsia="Times New Roman"/>
+          <w:sz w:val="20"/>
+          <w:szCs w:val="20"/>
+        </w:rPr>
+        <w:instrText xml:space="preserve"> HYPERLINK "https://play.google.com/store/apps/details?id=com.gamesofa.omaha.android&amp;hl=zh_TW"</w:instrText>
+      </w:r>
+      <w:r>
+        <w:rPr>
+          <w:rStyle w:val="Hyperlink.1"/>
+          <w:rFonts w:ascii="Times New Roman" w:cs="Times New Roman" w:hAnsi="Times New Roman" w:eastAsia="Times New Roman"/>
+          <w:sz w:val="20"/>
+          <w:szCs w:val="20"/>
+        </w:rPr>
+        <w:fldChar w:fldCharType="separate" w:fldLock="0"/>
+      </w:r>
+      <w:r>
+        <w:rPr>
+          <w:rStyle w:val="Hyperlink.1"/>
+          <w:rFonts w:ascii="Times New Roman" w:hAnsi="Times New Roman"/>
+          <w:sz w:val="20"/>
+          <w:szCs w:val="20"/>
+          <w:rtl w:val="0"/>
+          <w:lang w:val="en-US"/>
+        </w:rPr>
+        <w:t>Omaha server rule</w:t>
+      </w:r>
+      <w:r>
+        <w:rPr>
+          <w:rFonts w:ascii="Times New Roman" w:cs="Times New Roman" w:hAnsi="Times New Roman" w:eastAsia="Times New Roman"/>
+          <w:sz w:val="20"/>
+          <w:szCs w:val="20"/>
+        </w:rPr>
+        <w:fldChar w:fldCharType="end" w:fldLock="0"/>
+      </w:r>
+      <w:r>
+        <w:rPr>
+          <w:rFonts w:ascii="Times New Roman" w:hAnsi="Times New Roman"/>
+          <w:sz w:val="20"/>
+          <w:szCs w:val="20"/>
+          <w:rtl w:val="0"/>
+          <w:lang w:val="zh-TW" w:eastAsia="zh-TW"/>
+        </w:rPr>
+        <w:t xml:space="preserve"> </w:t>
+      </w:r>
+      <w:r>
+        <w:rPr>
+          <w:rFonts w:ascii="Times New Roman" w:hAnsi="Times New Roman"/>
+          <w:sz w:val="20"/>
+          <w:szCs w:val="20"/>
+          <w:rtl w:val="0"/>
+          <w:lang w:val="en-US"/>
+        </w:rPr>
+        <w:t>[Perl] , part of game core.</w:t>
       </w:r>
     </w:p>
     <w:p>
@@ -1820,7 +1824,7 @@
         <w:pStyle w:val="List Paragraph"/>
         <w:numPr>
           <w:ilvl w:val="0"/>
-          <w:numId w:val="3"/>
+          <w:numId w:val="5"/>
         </w:numPr>
         <w:rPr>
           <w:rFonts w:ascii="Times New Roman" w:hAnsi="Times New Roman"/>
@@ -1837,17 +1841,117 @@
           <w:rtl w:val="0"/>
           <w:lang w:val="en-US"/>
         </w:rPr>
-        <w:t xml:space="preserve">[Marketing group] </w:t>
-      </w:r>
-      <w:r>
-        <w:rPr>
-          <w:rFonts w:ascii="Times New Roman" w:hAnsi="Times New Roman"/>
-          <w:sz w:val="20"/>
-          <w:szCs w:val="20"/>
-          <w:rtl w:val="0"/>
-          <w:lang w:val="en-US"/>
-        </w:rPr>
-        <w:t>Analyze user behavior and do A/B testing with data analyst.</w:t>
+        <w:t>[Marketing group]</w:t>
+      </w:r>
+      <w:r>
+        <w:rPr>
+          <w:rFonts w:ascii="Times New Roman" w:hAnsi="Times New Roman"/>
+          <w:sz w:val="20"/>
+          <w:szCs w:val="20"/>
+          <w:rtl w:val="0"/>
+          <w:lang w:val="en-US"/>
+        </w:rPr>
+        <w:t xml:space="preserve"> Build</w:t>
+      </w:r>
+      <w:r>
+        <w:rPr>
+          <w:rFonts w:ascii="Times New Roman" w:hAnsi="Times New Roman"/>
+          <w:sz w:val="20"/>
+          <w:szCs w:val="20"/>
+          <w:rtl w:val="0"/>
+          <w:lang w:val="en-US"/>
+        </w:rPr>
+        <w:t xml:space="preserve"> survey system </w:t>
+      </w:r>
+      <w:r>
+        <w:rPr>
+          <w:rFonts w:ascii="Times New Roman" w:hAnsi="Times New Roman"/>
+          <w:sz w:val="20"/>
+          <w:szCs w:val="20"/>
+          <w:rtl w:val="0"/>
+          <w:lang w:val="en-US"/>
+        </w:rPr>
+        <w:t xml:space="preserve">and deploy </w:t>
+      </w:r>
+      <w:r>
+        <w:rPr>
+          <w:rFonts w:ascii="Times New Roman" w:hAnsi="Times New Roman"/>
+          <w:sz w:val="20"/>
+          <w:szCs w:val="20"/>
+          <w:rtl w:val="0"/>
+          <w:lang w:val="en-US"/>
+        </w:rPr>
+        <w:t>to</w:t>
+      </w:r>
+      <w:r>
+        <w:rPr>
+          <w:rFonts w:ascii="Times New Roman" w:hAnsi="Times New Roman"/>
+          <w:sz w:val="20"/>
+          <w:szCs w:val="20"/>
+          <w:rtl w:val="0"/>
+          <w:lang w:val="en-US"/>
+        </w:rPr>
+        <w:t xml:space="preserve"> different region to </w:t>
+      </w:r>
+      <w:r>
+        <w:rPr>
+          <w:rFonts w:ascii="Times New Roman" w:hAnsi="Times New Roman"/>
+          <w:sz w:val="20"/>
+          <w:szCs w:val="20"/>
+          <w:rtl w:val="0"/>
+          <w:lang w:val="en-US"/>
+        </w:rPr>
+        <w:t xml:space="preserve">solve global location latency issue </w:t>
+      </w:r>
+      <w:r>
+        <w:rPr>
+          <w:rFonts w:ascii="Times New Roman" w:hAnsi="Times New Roman"/>
+          <w:sz w:val="20"/>
+          <w:szCs w:val="20"/>
+          <w:rtl w:val="0"/>
+          <w:lang w:val="en-US"/>
+        </w:rPr>
+        <w:t>,</w:t>
+      </w:r>
+      <w:r>
+        <w:rPr>
+          <w:rFonts w:ascii="Times New Roman" w:hAnsi="Times New Roman"/>
+          <w:sz w:val="20"/>
+          <w:szCs w:val="20"/>
+          <w:rtl w:val="0"/>
+          <w:lang w:val="en-US"/>
+        </w:rPr>
+        <w:t>and custom</w:t>
+      </w:r>
+      <w:r>
+        <w:rPr>
+          <w:rFonts w:ascii="Times New Roman" w:hAnsi="Times New Roman"/>
+          <w:sz w:val="20"/>
+          <w:szCs w:val="20"/>
+          <w:rtl w:val="0"/>
+          <w:lang w:val="en-US"/>
+        </w:rPr>
+        <w:t>ized</w:t>
+      </w:r>
+      <w:r>
+        <w:rPr>
+          <w:rFonts w:ascii="Times New Roman" w:hAnsi="Times New Roman"/>
+          <w:sz w:val="20"/>
+          <w:szCs w:val="20"/>
+          <w:rtl w:val="0"/>
+          <w:lang w:val="en-US"/>
+        </w:rPr>
+        <w:t xml:space="preserve"> options for avoiding ui or ordered sequential option making useless data</w:t>
+      </w:r>
+      <w:r>
+        <w:rPr>
+          <w:rFonts w:ascii="Times New Roman" w:hAnsi="Times New Roman"/>
+          <w:sz w:val="20"/>
+          <w:szCs w:val="20"/>
+          <w:rtl w:val="0"/>
+          <w:lang w:val="en-US"/>
+        </w:rPr>
+        <w:t>.</w:t>
       </w:r>
     </w:p>
     <w:p>
@@ -1855,7 +1959,7 @@
         <w:pStyle w:val="List Paragraph"/>
         <w:numPr>
           <w:ilvl w:val="0"/>
-          <w:numId w:val="3"/>
+          <w:numId w:val="5"/>
         </w:numPr>
         <w:rPr>
           <w:rFonts w:ascii="Times New Roman" w:hAnsi="Times New Roman"/>
@@ -1872,47 +1976,7 @@
           <w:rtl w:val="0"/>
           <w:lang w:val="en-US"/>
         </w:rPr>
-        <w:t xml:space="preserve">[Marketing group] </w:t>
-      </w:r>
-      <w:r>
-        <w:rPr>
-          <w:rFonts w:ascii="Times New Roman" w:hAnsi="Times New Roman"/>
-          <w:sz w:val="20"/>
-          <w:szCs w:val="20"/>
-          <w:rtl w:val="0"/>
-          <w:lang w:val="en-US"/>
-        </w:rPr>
-        <w:t>Refactor custom service system</w:t>
-      </w:r>
-      <w:r>
-        <w:rPr>
-          <w:rFonts w:ascii="Times New Roman" w:hAnsi="Times New Roman"/>
-          <w:sz w:val="20"/>
-          <w:szCs w:val="20"/>
-          <w:rtl w:val="0"/>
-          <w:lang w:val="en-US"/>
-        </w:rPr>
-        <w:t>, deleting useless code and merge</w:t>
-      </w:r>
-      <w:r>
-        <w:rPr>
-          <w:rFonts w:ascii="Times New Roman" w:hAnsi="Times New Roman"/>
-          <w:sz w:val="20"/>
-          <w:szCs w:val="20"/>
-          <w:rtl w:val="0"/>
-          <w:lang w:val="en-US"/>
-        </w:rPr>
-        <w:t xml:space="preserve"> code</w:t>
-      </w:r>
-      <w:r>
-        <w:rPr>
-          <w:rFonts w:ascii="Times New Roman" w:hAnsi="Times New Roman"/>
-          <w:sz w:val="20"/>
-          <w:szCs w:val="20"/>
-          <w:rtl w:val="0"/>
-          <w:lang w:val="en-US"/>
-        </w:rPr>
-        <w:t xml:space="preserve"> files</w:t>
+        <w:t>[Marketing group] Develop user analyzing system which is showing user retention rate , payment and activated situations with user(pm) defined group , and easy to use for product manager and online marketing specialist</w:t>
       </w:r>
       <w:r>
         <w:rPr>
@@ -1923,178 +1987,6 @@
           <w:lang w:val="en-US"/>
         </w:rPr>
         <w:t>.</w:t>
-      </w:r>
-    </w:p>
-    <w:p>
-      <w:pPr>
-        <w:pStyle w:val="List Paragraph"/>
-        <w:ind w:left="0" w:firstLine="0"/>
-      </w:pPr>
-    </w:p>
-    <w:p>
-      <w:pPr>
-        <w:pStyle w:val="List Paragraph"/>
-        <w:ind w:left="0" w:firstLine="0"/>
-      </w:pPr>
-      <w:r>
-        <w:rPr>
-          <w:rFonts w:ascii="Times New Roman" w:hAnsi="Times New Roman"/>
-          <w:b w:val="1"/>
-          <w:bCs w:val="1"/>
-          <w:sz w:val="20"/>
-          <w:szCs w:val="20"/>
-          <w:rtl w:val="0"/>
-          <w:lang w:val="en-US"/>
-        </w:rPr>
-        <w:t xml:space="preserve">Alternative civilian service </w:t>
-      </w:r>
-      <w:r>
-        <w:rPr>
-          <w:rFonts w:ascii="Times New Roman" w:hAnsi="Times New Roman"/>
-          <w:b w:val="1"/>
-          <w:bCs w:val="1"/>
-          <w:sz w:val="20"/>
-          <w:szCs w:val="20"/>
-          <w:rtl w:val="0"/>
-          <w:lang w:val="en-US"/>
-        </w:rPr>
-        <w:t xml:space="preserve">| </w:t>
-      </w:r>
-      <w:r>
-        <w:rPr>
-          <w:rStyle w:val="Hyperlink.3"/>
-          <w:rFonts w:ascii="Times New Roman" w:cs="Times New Roman" w:hAnsi="Times New Roman" w:eastAsia="Times New Roman"/>
-          <w:sz w:val="20"/>
-          <w:szCs w:val="20"/>
-        </w:rPr>
-        <w:fldChar w:fldCharType="begin" w:fldLock="0"/>
-      </w:r>
-      <w:r>
-        <w:rPr>
-          <w:rStyle w:val="Hyperlink.3"/>
-          <w:rFonts w:ascii="Times New Roman" w:cs="Times New Roman" w:hAnsi="Times New Roman" w:eastAsia="Times New Roman"/>
-          <w:sz w:val="20"/>
-          <w:szCs w:val="20"/>
-        </w:rPr>
-        <w:instrText xml:space="preserve"> HYPERLINK "http://dcsd.gov.taipei/"</w:instrText>
-      </w:r>
-      <w:r>
-        <w:rPr>
-          <w:rStyle w:val="Hyperlink.3"/>
-          <w:rFonts w:ascii="Times New Roman" w:cs="Times New Roman" w:hAnsi="Times New Roman" w:eastAsia="Times New Roman"/>
-          <w:sz w:val="20"/>
-          <w:szCs w:val="20"/>
-        </w:rPr>
-        <w:fldChar w:fldCharType="separate" w:fldLock="0"/>
-      </w:r>
-      <w:r>
-        <w:rPr>
-          <w:rStyle w:val="Hyperlink.3"/>
-          <w:rFonts w:ascii="Times New Roman" w:hAnsi="Times New Roman"/>
-          <w:sz w:val="20"/>
-          <w:szCs w:val="20"/>
-          <w:rtl w:val="0"/>
-          <w:lang w:val="zh-TW" w:eastAsia="zh-TW"/>
-        </w:rPr>
-        <w:t>Dept. of Civil Servant Development</w:t>
-      </w:r>
-      <w:r>
-        <w:rPr>
-          <w:rFonts w:ascii="Times New Roman" w:cs="Times New Roman" w:hAnsi="Times New Roman" w:eastAsia="Times New Roman"/>
-          <w:sz w:val="20"/>
-          <w:szCs w:val="20"/>
-        </w:rPr>
-        <w:fldChar w:fldCharType="end" w:fldLock="0"/>
-      </w:r>
-      <w:r>
-        <w:rPr>
-          <w:rFonts w:ascii="Times New Roman" w:hAnsi="Times New Roman"/>
-          <w:b w:val="1"/>
-          <w:bCs w:val="1"/>
-          <w:sz w:val="20"/>
-          <w:szCs w:val="20"/>
-          <w:rtl w:val="0"/>
-          <w:lang w:val="en-US"/>
-        </w:rPr>
-        <w:t xml:space="preserve"> </w:t>
-      </w:r>
-      <w:r>
-        <w:rPr>
-          <w:rFonts w:ascii="Times New Roman" w:hAnsi="Times New Roman"/>
-          <w:b w:val="1"/>
-          <w:bCs w:val="1"/>
-          <w:sz w:val="20"/>
-          <w:szCs w:val="20"/>
-          <w:rtl w:val="0"/>
-          <w:lang w:val="en-US"/>
-        </w:rPr>
-        <w:t xml:space="preserve">| Taipei, TW </w:t>
-      </w:r>
-      <w:r>
-        <w:rPr>
-          <w:rFonts w:ascii="Times New Roman" w:hAnsi="Times New Roman"/>
-          <w:sz w:val="20"/>
-          <w:szCs w:val="20"/>
-          <w:rtl w:val="0"/>
-          <w:lang w:val="en-US"/>
-        </w:rPr>
-        <w:t xml:space="preserve">                           </w:t>
-      </w:r>
-      <w:r>
-        <w:rPr>
-          <w:rFonts w:ascii="Times New Roman" w:hAnsi="Times New Roman"/>
-          <w:sz w:val="20"/>
-          <w:szCs w:val="20"/>
-          <w:rtl w:val="0"/>
-          <w:lang w:val="en-US"/>
-        </w:rPr>
-        <w:t>12</w:t>
-      </w:r>
-      <w:r>
-        <w:rPr>
-          <w:rFonts w:ascii="Times New Roman" w:hAnsi="Times New Roman"/>
-          <w:sz w:val="20"/>
-          <w:szCs w:val="20"/>
-          <w:rtl w:val="0"/>
-          <w:lang w:val="en-US"/>
-        </w:rPr>
-        <w:t xml:space="preserve">/2011 - </w:t>
-      </w:r>
-      <w:r>
-        <w:rPr>
-          <w:rFonts w:ascii="Times New Roman" w:hAnsi="Times New Roman"/>
-          <w:sz w:val="20"/>
-          <w:szCs w:val="20"/>
-          <w:rtl w:val="0"/>
-          <w:lang w:val="en-US"/>
-        </w:rPr>
-        <w:t>11</w:t>
-      </w:r>
-      <w:r>
-        <w:rPr>
-          <w:rFonts w:ascii="Times New Roman" w:hAnsi="Times New Roman"/>
-          <w:sz w:val="20"/>
-          <w:szCs w:val="20"/>
-          <w:rtl w:val="0"/>
-          <w:lang w:val="en-US"/>
-        </w:rPr>
-        <w:t>/2012</w:t>
-      </w:r>
-    </w:p>
-    <w:p>
-      <w:pPr>
-        <w:pStyle w:val="List Paragraph"/>
-        <w:ind w:left="0" w:firstLine="0"/>
-      </w:pPr>
-      <w:r>
-        <w:rPr>
-          <w:rFonts w:ascii="Times New Roman" w:hAnsi="Times New Roman"/>
-          <w:sz w:val="20"/>
-          <w:szCs w:val="20"/>
-          <w:rtl w:val="0"/>
-          <w:lang w:val="en-US"/>
-        </w:rPr>
-        <w:t>Government unit , 50 people , for training gov staff</w:t>
       </w:r>
     </w:p>
     <w:p>
@@ -2102,7 +1994,7 @@
         <w:pStyle w:val="List Paragraph"/>
         <w:numPr>
           <w:ilvl w:val="0"/>
-          <w:numId w:val="3"/>
+          <w:numId w:val="5"/>
         </w:numPr>
         <w:rPr>
           <w:rFonts w:ascii="Times New Roman" w:hAnsi="Times New Roman"/>
@@ -2119,235 +2011,17 @@
           <w:rtl w:val="0"/>
           <w:lang w:val="en-US"/>
         </w:rPr>
-        <w:t xml:space="preserve">Assist staff to </w:t>
-      </w:r>
-      <w:r>
-        <w:rPr>
-          <w:rFonts w:ascii="Times New Roman" w:hAnsi="Times New Roman"/>
-          <w:sz w:val="20"/>
-          <w:szCs w:val="20"/>
-          <w:rtl w:val="0"/>
-          <w:lang w:val="en-US"/>
-        </w:rPr>
-        <w:t>discuss</w:t>
-      </w:r>
-      <w:r>
-        <w:rPr>
-          <w:rFonts w:ascii="Times New Roman" w:hAnsi="Times New Roman"/>
-          <w:sz w:val="20"/>
-          <w:szCs w:val="20"/>
-          <w:rtl w:val="0"/>
-          <w:lang w:val="en-US"/>
-        </w:rPr>
-        <w:t xml:space="preserve"> system spec of</w:t>
-      </w:r>
-      <w:r>
-        <w:rPr>
-          <w:rStyle w:val="Hyperlink.0"/>
-          <w:rFonts w:ascii="Times New Roman" w:cs="Times New Roman" w:hAnsi="Times New Roman" w:eastAsia="Times New Roman"/>
-          <w:sz w:val="20"/>
-          <w:szCs w:val="20"/>
-        </w:rPr>
-        <w:fldChar w:fldCharType="begin" w:fldLock="0"/>
-      </w:r>
-      <w:r>
-        <w:rPr>
-          <w:rStyle w:val="Hyperlink.0"/>
-          <w:rFonts w:ascii="Times New Roman" w:cs="Times New Roman" w:hAnsi="Times New Roman" w:eastAsia="Times New Roman"/>
-          <w:sz w:val="20"/>
-          <w:szCs w:val="20"/>
-        </w:rPr>
-        <w:instrText xml:space="preserve"> HYPERLINK "https://elearning.taipei.gov.tw/"</w:instrText>
-      </w:r>
-      <w:r>
-        <w:rPr>
-          <w:rStyle w:val="Hyperlink.0"/>
-          <w:rFonts w:ascii="Times New Roman" w:cs="Times New Roman" w:hAnsi="Times New Roman" w:eastAsia="Times New Roman"/>
-          <w:sz w:val="20"/>
-          <w:szCs w:val="20"/>
-        </w:rPr>
-        <w:fldChar w:fldCharType="separate" w:fldLock="0"/>
-      </w:r>
-      <w:r>
-        <w:rPr>
-          <w:rStyle w:val="Hyperlink.0"/>
-          <w:rFonts w:ascii="Times New Roman" w:hAnsi="Times New Roman"/>
-          <w:sz w:val="20"/>
-          <w:szCs w:val="20"/>
-          <w:rtl w:val="0"/>
-          <w:lang w:val="en-US"/>
-        </w:rPr>
-        <w:t xml:space="preserve"> Taipei e-campus</w:t>
-      </w:r>
-      <w:r>
-        <w:rPr>
-          <w:rFonts w:ascii="Times New Roman" w:cs="Times New Roman" w:hAnsi="Times New Roman" w:eastAsia="Times New Roman"/>
-          <w:sz w:val="20"/>
-          <w:szCs w:val="20"/>
-        </w:rPr>
-        <w:fldChar w:fldCharType="end" w:fldLock="0"/>
-      </w:r>
-      <w:r>
-        <w:rPr>
-          <w:rFonts w:ascii="Times New Roman" w:hAnsi="Times New Roman"/>
-          <w:sz w:val="20"/>
-          <w:szCs w:val="20"/>
-          <w:rtl w:val="0"/>
-          <w:lang w:val="en-US"/>
-        </w:rPr>
-        <w:t xml:space="preserve"> , suggest and negotiate with 3th-party engineers.</w:t>
-      </w:r>
-    </w:p>
-    <w:p>
-      <w:pPr>
-        <w:pStyle w:val="List Paragraph"/>
-        <w:ind w:left="0" w:firstLine="0"/>
-      </w:pPr>
-    </w:p>
-    <w:p>
-      <w:pPr>
-        <w:pStyle w:val="List Paragraph"/>
-        <w:ind w:left="0" w:firstLine="0"/>
-      </w:pPr>
-      <w:r>
-        <w:rPr>
-          <w:rFonts w:ascii="Times New Roman" w:hAnsi="Times New Roman"/>
-          <w:b w:val="1"/>
-          <w:bCs w:val="1"/>
-          <w:sz w:val="20"/>
-          <w:szCs w:val="20"/>
-          <w:rtl w:val="0"/>
-          <w:lang w:val="en-US"/>
-        </w:rPr>
-        <w:t xml:space="preserve">Web developer | </w:t>
-      </w:r>
-      <w:r>
-        <w:rPr>
-          <w:rStyle w:val="Hyperlink.3"/>
-          <w:rFonts w:ascii="Times New Roman" w:cs="Times New Roman" w:hAnsi="Times New Roman" w:eastAsia="Times New Roman"/>
-          <w:sz w:val="20"/>
-          <w:szCs w:val="20"/>
-        </w:rPr>
-        <w:fldChar w:fldCharType="begin" w:fldLock="0"/>
-      </w:r>
-      <w:r>
-        <w:rPr>
-          <w:rStyle w:val="Hyperlink.3"/>
-          <w:rFonts w:ascii="Times New Roman" w:cs="Times New Roman" w:hAnsi="Times New Roman" w:eastAsia="Times New Roman"/>
-          <w:sz w:val="20"/>
-          <w:szCs w:val="20"/>
-        </w:rPr>
-        <w:instrText xml:space="preserve"> HYPERLINK "http://www.ncu.edu.tw"</w:instrText>
-      </w:r>
-      <w:r>
-        <w:rPr>
-          <w:rStyle w:val="Hyperlink.3"/>
-          <w:rFonts w:ascii="Times New Roman" w:cs="Times New Roman" w:hAnsi="Times New Roman" w:eastAsia="Times New Roman"/>
-          <w:sz w:val="20"/>
-          <w:szCs w:val="20"/>
-        </w:rPr>
-        <w:fldChar w:fldCharType="separate" w:fldLock="0"/>
-      </w:r>
-      <w:r>
-        <w:rPr>
-          <w:rStyle w:val="Hyperlink.3"/>
-          <w:rFonts w:ascii="Times New Roman" w:hAnsi="Times New Roman"/>
-          <w:sz w:val="20"/>
-          <w:szCs w:val="20"/>
-          <w:rtl w:val="0"/>
-          <w:lang w:val="en-US"/>
-        </w:rPr>
-        <w:t>National Central University</w:t>
-      </w:r>
-      <w:r>
-        <w:rPr>
-          <w:rFonts w:ascii="Times New Roman" w:cs="Times New Roman" w:hAnsi="Times New Roman" w:eastAsia="Times New Roman"/>
-          <w:sz w:val="20"/>
-          <w:szCs w:val="20"/>
-        </w:rPr>
-        <w:fldChar w:fldCharType="end" w:fldLock="0"/>
-      </w:r>
-      <w:r>
-        <w:rPr>
-          <w:rFonts w:ascii="Times New Roman" w:hAnsi="Times New Roman"/>
-          <w:b w:val="1"/>
-          <w:bCs w:val="1"/>
-          <w:sz w:val="20"/>
-          <w:szCs w:val="20"/>
-          <w:rtl w:val="0"/>
-          <w:lang w:val="en-US"/>
-        </w:rPr>
-        <w:t xml:space="preserve"> | </w:t>
-      </w:r>
-      <w:r>
-        <w:rPr>
-          <w:rFonts w:ascii="Times New Roman" w:hAnsi="Times New Roman"/>
-          <w:b w:val="1"/>
-          <w:bCs w:val="1"/>
-          <w:sz w:val="20"/>
-          <w:szCs w:val="20"/>
-          <w:rtl w:val="0"/>
-          <w:lang w:val="en-US"/>
-        </w:rPr>
-        <w:t>Jongli</w:t>
-      </w:r>
-      <w:r>
-        <w:rPr>
-          <w:rFonts w:ascii="Times New Roman" w:hAnsi="Times New Roman"/>
-          <w:b w:val="1"/>
-          <w:bCs w:val="1"/>
-          <w:sz w:val="20"/>
-          <w:szCs w:val="20"/>
-          <w:rtl w:val="0"/>
-          <w:lang w:val="en-US"/>
-        </w:rPr>
-        <w:t xml:space="preserve">, Taiwan </w:t>
-      </w:r>
-      <w:r>
-        <w:rPr>
-          <w:rFonts w:ascii="Times New Roman" w:hAnsi="Times New Roman"/>
-          <w:sz w:val="20"/>
-          <w:szCs w:val="20"/>
-          <w:rtl w:val="0"/>
-          <w:lang w:val="en-US"/>
-        </w:rPr>
-        <w:t xml:space="preserve">                                                      03/2010 - 06/</w:t>
-      </w:r>
-      <w:r>
-        <w:rPr>
-          <w:rFonts w:ascii="Times New Roman" w:hAnsi="Times New Roman"/>
-          <w:sz w:val="20"/>
-          <w:szCs w:val="20"/>
-          <w:rtl w:val="0"/>
-          <w:lang w:val="en-US"/>
-        </w:rPr>
-        <w:t>201</w:t>
-      </w:r>
-      <w:r>
-        <w:rPr>
-          <w:rFonts w:ascii="Times New Roman" w:hAnsi="Times New Roman"/>
-          <w:sz w:val="20"/>
-          <w:szCs w:val="20"/>
-          <w:rtl w:val="0"/>
-          <w:lang w:val="en-US"/>
-        </w:rPr>
-        <w:t>1</w:t>
-      </w:r>
-    </w:p>
-    <w:p>
-      <w:pPr>
-        <w:pStyle w:val="List Paragraph"/>
-        <w:ind w:left="0" w:firstLine="0"/>
-      </w:pPr>
-      <w:r>
-        <w:rPr>
-          <w:rFonts w:ascii="Times New Roman" w:hAnsi="Times New Roman"/>
-          <w:sz w:val="20"/>
-          <w:szCs w:val="20"/>
-          <w:rtl w:val="0"/>
-          <w:lang w:val="en-US"/>
-        </w:rPr>
-        <w:t>College of Taiwan, 5th rank</w:t>
+        <w:t xml:space="preserve">[Marketing group] </w:t>
+      </w:r>
+      <w:r>
+        <w:rPr>
+          <w:rFonts w:ascii="Times New Roman" w:hAnsi="Times New Roman"/>
+          <w:sz w:val="20"/>
+          <w:szCs w:val="20"/>
+          <w:rtl w:val="0"/>
+          <w:lang w:val="en-US"/>
+        </w:rPr>
+        <w:t>Analyze user behavior and do A/B testing with data analyst.</w:t>
       </w:r>
     </w:p>
     <w:p>
@@ -2355,7 +2029,495 @@
         <w:pStyle w:val="List Paragraph"/>
         <w:numPr>
           <w:ilvl w:val="0"/>
-          <w:numId w:val="3"/>
+          <w:numId w:val="5"/>
+        </w:numPr>
+        <w:rPr>
+          <w:rFonts w:ascii="Times New Roman" w:hAnsi="Times New Roman"/>
+          <w:sz w:val="20"/>
+          <w:szCs w:val="20"/>
+          <w:lang w:val="en-US"/>
+        </w:rPr>
+      </w:pPr>
+      <w:r>
+        <w:rPr>
+          <w:rFonts w:ascii="Times New Roman" w:hAnsi="Times New Roman"/>
+          <w:sz w:val="20"/>
+          <w:szCs w:val="20"/>
+          <w:rtl w:val="0"/>
+          <w:lang w:val="en-US"/>
+        </w:rPr>
+        <w:t xml:space="preserve">[Marketing group] </w:t>
+      </w:r>
+      <w:r>
+        <w:rPr>
+          <w:rFonts w:ascii="Times New Roman" w:hAnsi="Times New Roman"/>
+          <w:sz w:val="20"/>
+          <w:szCs w:val="20"/>
+          <w:rtl w:val="0"/>
+          <w:lang w:val="en-US"/>
+        </w:rPr>
+        <w:t>Refactor custom service system</w:t>
+      </w:r>
+      <w:r>
+        <w:rPr>
+          <w:rFonts w:ascii="Times New Roman" w:hAnsi="Times New Roman"/>
+          <w:sz w:val="20"/>
+          <w:szCs w:val="20"/>
+          <w:rtl w:val="0"/>
+          <w:lang w:val="en-US"/>
+        </w:rPr>
+        <w:t>, deleting useless code and merge</w:t>
+      </w:r>
+      <w:r>
+        <w:rPr>
+          <w:rFonts w:ascii="Times New Roman" w:hAnsi="Times New Roman"/>
+          <w:sz w:val="20"/>
+          <w:szCs w:val="20"/>
+          <w:rtl w:val="0"/>
+          <w:lang w:val="en-US"/>
+        </w:rPr>
+        <w:t xml:space="preserve"> code</w:t>
+      </w:r>
+      <w:r>
+        <w:rPr>
+          <w:rFonts w:ascii="Times New Roman" w:hAnsi="Times New Roman"/>
+          <w:sz w:val="20"/>
+          <w:szCs w:val="20"/>
+          <w:rtl w:val="0"/>
+          <w:lang w:val="en-US"/>
+        </w:rPr>
+        <w:t xml:space="preserve"> files</w:t>
+      </w:r>
+      <w:r>
+        <w:rPr>
+          <w:rFonts w:ascii="Times New Roman" w:hAnsi="Times New Roman"/>
+          <w:sz w:val="20"/>
+          <w:szCs w:val="20"/>
+          <w:rtl w:val="0"/>
+          <w:lang w:val="en-US"/>
+        </w:rPr>
+        <w:t>.</w:t>
+      </w:r>
+    </w:p>
+    <w:p>
+      <w:pPr>
+        <w:pStyle w:val="List Paragraph"/>
+        <w:ind w:left="0" w:firstLine="0"/>
+      </w:pPr>
+    </w:p>
+    <w:p>
+      <w:pPr>
+        <w:pStyle w:val="List Paragraph"/>
+        <w:ind w:left="0" w:firstLine="0"/>
+      </w:pPr>
+      <w:r>
+        <w:rPr>
+          <w:rFonts w:ascii="Times New Roman" w:hAnsi="Times New Roman"/>
+          <w:b w:val="1"/>
+          <w:bCs w:val="1"/>
+          <w:sz w:val="20"/>
+          <w:szCs w:val="20"/>
+          <w:rtl w:val="0"/>
+          <w:lang w:val="en-US"/>
+        </w:rPr>
+        <w:t xml:space="preserve">Alternative civilian service </w:t>
+      </w:r>
+      <w:r>
+        <w:rPr>
+          <w:rFonts w:ascii="Times New Roman" w:hAnsi="Times New Roman"/>
+          <w:b w:val="1"/>
+          <w:bCs w:val="1"/>
+          <w:sz w:val="20"/>
+          <w:szCs w:val="20"/>
+          <w:rtl w:val="0"/>
+          <w:lang w:val="en-US"/>
+        </w:rPr>
+        <w:t xml:space="preserve">| </w:t>
+      </w:r>
+      <w:r>
+        <w:rPr>
+          <w:rStyle w:val="Hyperlink.2"/>
+          <w:rFonts w:ascii="Times New Roman" w:cs="Times New Roman" w:hAnsi="Times New Roman" w:eastAsia="Times New Roman"/>
+          <w:sz w:val="20"/>
+          <w:szCs w:val="20"/>
+        </w:rPr>
+        <w:fldChar w:fldCharType="begin" w:fldLock="0"/>
+      </w:r>
+      <w:r>
+        <w:rPr>
+          <w:rStyle w:val="Hyperlink.2"/>
+          <w:rFonts w:ascii="Times New Roman" w:cs="Times New Roman" w:hAnsi="Times New Roman" w:eastAsia="Times New Roman"/>
+          <w:sz w:val="20"/>
+          <w:szCs w:val="20"/>
+        </w:rPr>
+        <w:instrText xml:space="preserve"> HYPERLINK "http://dcsd.gov.taipei/"</w:instrText>
+      </w:r>
+      <w:r>
+        <w:rPr>
+          <w:rStyle w:val="Hyperlink.2"/>
+          <w:rFonts w:ascii="Times New Roman" w:cs="Times New Roman" w:hAnsi="Times New Roman" w:eastAsia="Times New Roman"/>
+          <w:sz w:val="20"/>
+          <w:szCs w:val="20"/>
+        </w:rPr>
+        <w:fldChar w:fldCharType="separate" w:fldLock="0"/>
+      </w:r>
+      <w:r>
+        <w:rPr>
+          <w:rStyle w:val="Hyperlink.2"/>
+          <w:rFonts w:ascii="Times New Roman" w:hAnsi="Times New Roman"/>
+          <w:sz w:val="20"/>
+          <w:szCs w:val="20"/>
+          <w:rtl w:val="0"/>
+          <w:lang w:val="zh-TW" w:eastAsia="zh-TW"/>
+        </w:rPr>
+        <w:t>Dept. of Civil Servant Development</w:t>
+      </w:r>
+      <w:r>
+        <w:rPr>
+          <w:rFonts w:ascii="Times New Roman" w:cs="Times New Roman" w:hAnsi="Times New Roman" w:eastAsia="Times New Roman"/>
+          <w:sz w:val="20"/>
+          <w:szCs w:val="20"/>
+        </w:rPr>
+        <w:fldChar w:fldCharType="end" w:fldLock="0"/>
+      </w:r>
+      <w:r>
+        <w:rPr>
+          <w:rFonts w:ascii="Times New Roman" w:hAnsi="Times New Roman"/>
+          <w:b w:val="1"/>
+          <w:bCs w:val="1"/>
+          <w:sz w:val="20"/>
+          <w:szCs w:val="20"/>
+          <w:rtl w:val="0"/>
+          <w:lang w:val="en-US"/>
+        </w:rPr>
+        <w:t xml:space="preserve"> </w:t>
+      </w:r>
+      <w:r>
+        <w:rPr>
+          <w:rFonts w:ascii="Times New Roman" w:hAnsi="Times New Roman"/>
+          <w:b w:val="1"/>
+          <w:bCs w:val="1"/>
+          <w:sz w:val="20"/>
+          <w:szCs w:val="20"/>
+          <w:rtl w:val="0"/>
+          <w:lang w:val="en-US"/>
+        </w:rPr>
+        <w:t xml:space="preserve">| Taipei, TW </w:t>
+      </w:r>
+      <w:r>
+        <w:rPr>
+          <w:rFonts w:ascii="Times New Roman" w:hAnsi="Times New Roman"/>
+          <w:sz w:val="20"/>
+          <w:szCs w:val="20"/>
+          <w:rtl w:val="0"/>
+          <w:lang w:val="en-US"/>
+        </w:rPr>
+        <w:t xml:space="preserve">                           </w:t>
+      </w:r>
+      <w:r>
+        <w:rPr>
+          <w:rFonts w:ascii="Times New Roman" w:hAnsi="Times New Roman"/>
+          <w:sz w:val="20"/>
+          <w:szCs w:val="20"/>
+          <w:rtl w:val="0"/>
+          <w:lang w:val="en-US"/>
+        </w:rPr>
+        <w:t>12</w:t>
+      </w:r>
+      <w:r>
+        <w:rPr>
+          <w:rFonts w:ascii="Times New Roman" w:hAnsi="Times New Roman"/>
+          <w:sz w:val="20"/>
+          <w:szCs w:val="20"/>
+          <w:rtl w:val="0"/>
+          <w:lang w:val="en-US"/>
+        </w:rPr>
+        <w:t xml:space="preserve">/2011 - </w:t>
+      </w:r>
+      <w:r>
+        <w:rPr>
+          <w:rFonts w:ascii="Times New Roman" w:hAnsi="Times New Roman"/>
+          <w:sz w:val="20"/>
+          <w:szCs w:val="20"/>
+          <w:rtl w:val="0"/>
+          <w:lang w:val="en-US"/>
+        </w:rPr>
+        <w:t>11</w:t>
+      </w:r>
+      <w:r>
+        <w:rPr>
+          <w:rFonts w:ascii="Times New Roman" w:hAnsi="Times New Roman"/>
+          <w:sz w:val="20"/>
+          <w:szCs w:val="20"/>
+          <w:rtl w:val="0"/>
+          <w:lang w:val="en-US"/>
+        </w:rPr>
+        <w:t>/2012</w:t>
+      </w:r>
+    </w:p>
+    <w:p>
+      <w:pPr>
+        <w:pStyle w:val="List Paragraph"/>
+        <w:numPr>
+          <w:ilvl w:val="0"/>
+          <w:numId w:val="5"/>
+        </w:numPr>
+        <w:rPr>
+          <w:rFonts w:ascii="Times New Roman" w:hAnsi="Times New Roman"/>
+          <w:sz w:val="20"/>
+          <w:szCs w:val="20"/>
+          <w:lang w:val="en-US"/>
+        </w:rPr>
+      </w:pPr>
+      <w:r>
+        <w:rPr>
+          <w:rFonts w:ascii="Times New Roman" w:hAnsi="Times New Roman"/>
+          <w:sz w:val="20"/>
+          <w:szCs w:val="20"/>
+          <w:rtl w:val="0"/>
+          <w:lang w:val="en-US"/>
+        </w:rPr>
+        <w:t xml:space="preserve">Assist staff to </w:t>
+      </w:r>
+      <w:r>
+        <w:rPr>
+          <w:rFonts w:ascii="Times New Roman" w:hAnsi="Times New Roman"/>
+          <w:sz w:val="20"/>
+          <w:szCs w:val="20"/>
+          <w:rtl w:val="0"/>
+          <w:lang w:val="en-US"/>
+        </w:rPr>
+        <w:t>discuss</w:t>
+      </w:r>
+      <w:r>
+        <w:rPr>
+          <w:rFonts w:ascii="Times New Roman" w:hAnsi="Times New Roman"/>
+          <w:sz w:val="20"/>
+          <w:szCs w:val="20"/>
+          <w:rtl w:val="0"/>
+          <w:lang w:val="en-US"/>
+        </w:rPr>
+        <w:t xml:space="preserve"> system spec of</w:t>
+      </w:r>
+      <w:r>
+        <w:rPr>
+          <w:rStyle w:val="Hyperlink.0"/>
+          <w:rFonts w:ascii="Times New Roman" w:cs="Times New Roman" w:hAnsi="Times New Roman" w:eastAsia="Times New Roman"/>
+          <w:sz w:val="20"/>
+          <w:szCs w:val="20"/>
+        </w:rPr>
+        <w:fldChar w:fldCharType="begin" w:fldLock="0"/>
+      </w:r>
+      <w:r>
+        <w:rPr>
+          <w:rStyle w:val="Hyperlink.0"/>
+          <w:rFonts w:ascii="Times New Roman" w:cs="Times New Roman" w:hAnsi="Times New Roman" w:eastAsia="Times New Roman"/>
+          <w:sz w:val="20"/>
+          <w:szCs w:val="20"/>
+        </w:rPr>
+        <w:instrText xml:space="preserve"> HYPERLINK "https://elearning.taipei.gov.tw/"</w:instrText>
+      </w:r>
+      <w:r>
+        <w:rPr>
+          <w:rStyle w:val="Hyperlink.0"/>
+          <w:rFonts w:ascii="Times New Roman" w:cs="Times New Roman" w:hAnsi="Times New Roman" w:eastAsia="Times New Roman"/>
+          <w:sz w:val="20"/>
+          <w:szCs w:val="20"/>
+        </w:rPr>
+        <w:fldChar w:fldCharType="separate" w:fldLock="0"/>
+      </w:r>
+      <w:r>
+        <w:rPr>
+          <w:rStyle w:val="Hyperlink.0"/>
+          <w:rFonts w:ascii="Times New Roman" w:hAnsi="Times New Roman"/>
+          <w:sz w:val="20"/>
+          <w:szCs w:val="20"/>
+          <w:rtl w:val="0"/>
+          <w:lang w:val="en-US"/>
+        </w:rPr>
+        <w:t xml:space="preserve"> Taipei e-campus</w:t>
+      </w:r>
+      <w:r>
+        <w:rPr>
+          <w:rFonts w:ascii="Times New Roman" w:cs="Times New Roman" w:hAnsi="Times New Roman" w:eastAsia="Times New Roman"/>
+          <w:sz w:val="20"/>
+          <w:szCs w:val="20"/>
+        </w:rPr>
+        <w:fldChar w:fldCharType="end" w:fldLock="0"/>
+      </w:r>
+      <w:r>
+        <w:rPr>
+          <w:rFonts w:ascii="Times New Roman" w:hAnsi="Times New Roman"/>
+          <w:sz w:val="20"/>
+          <w:szCs w:val="20"/>
+          <w:rtl w:val="0"/>
+          <w:lang w:val="en-US"/>
+        </w:rPr>
+        <w:t xml:space="preserve"> , suggest and negotiate</w:t>
+      </w:r>
+      <w:r>
+        <w:rPr>
+          <w:rFonts w:ascii="Times New Roman" w:hAnsi="Times New Roman"/>
+          <w:sz w:val="20"/>
+          <w:szCs w:val="20"/>
+          <w:rtl w:val="0"/>
+          <w:lang w:val="zh-TW" w:eastAsia="zh-TW"/>
+        </w:rPr>
+        <w:t xml:space="preserve"> </w:t>
+      </w:r>
+      <w:r>
+        <w:rPr>
+          <w:rFonts w:ascii="Times New Roman" w:hAnsi="Times New Roman"/>
+          <w:sz w:val="20"/>
+          <w:szCs w:val="20"/>
+          <w:rtl w:val="0"/>
+          <w:lang w:val="en-US"/>
+        </w:rPr>
+        <w:t>priorities with 3th-party engineers.</w:t>
+      </w:r>
+    </w:p>
+    <w:p>
+      <w:pPr>
+        <w:pStyle w:val="List Paragraph"/>
+        <w:ind w:left="0" w:firstLine="0"/>
+      </w:pPr>
+    </w:p>
+    <w:p>
+      <w:pPr>
+        <w:pStyle w:val="List Paragraph"/>
+        <w:ind w:left="0" w:firstLine="0"/>
+      </w:pPr>
+      <w:r>
+        <w:rPr>
+          <w:rFonts w:ascii="Times New Roman" w:hAnsi="Times New Roman"/>
+          <w:b w:val="1"/>
+          <w:bCs w:val="1"/>
+          <w:sz w:val="20"/>
+          <w:szCs w:val="20"/>
+          <w:rtl w:val="0"/>
+          <w:lang w:val="en-US"/>
+        </w:rPr>
+        <w:t xml:space="preserve">Web developer | </w:t>
+      </w:r>
+      <w:r>
+        <w:rPr>
+          <w:rStyle w:val="Hyperlink.2"/>
+          <w:rFonts w:ascii="Times New Roman" w:cs="Times New Roman" w:hAnsi="Times New Roman" w:eastAsia="Times New Roman"/>
+          <w:sz w:val="20"/>
+          <w:szCs w:val="20"/>
+        </w:rPr>
+        <w:fldChar w:fldCharType="begin" w:fldLock="0"/>
+      </w:r>
+      <w:r>
+        <w:rPr>
+          <w:rStyle w:val="Hyperlink.2"/>
+          <w:rFonts w:ascii="Times New Roman" w:cs="Times New Roman" w:hAnsi="Times New Roman" w:eastAsia="Times New Roman"/>
+          <w:sz w:val="20"/>
+          <w:szCs w:val="20"/>
+        </w:rPr>
+        <w:instrText xml:space="preserve"> HYPERLINK "http://www.ncu.edu.tw"</w:instrText>
+      </w:r>
+      <w:r>
+        <w:rPr>
+          <w:rStyle w:val="Hyperlink.2"/>
+          <w:rFonts w:ascii="Times New Roman" w:cs="Times New Roman" w:hAnsi="Times New Roman" w:eastAsia="Times New Roman"/>
+          <w:sz w:val="20"/>
+          <w:szCs w:val="20"/>
+        </w:rPr>
+        <w:fldChar w:fldCharType="separate" w:fldLock="0"/>
+      </w:r>
+      <w:r>
+        <w:rPr>
+          <w:rStyle w:val="Hyperlink.2"/>
+          <w:rFonts w:ascii="Times New Roman" w:hAnsi="Times New Roman"/>
+          <w:sz w:val="20"/>
+          <w:szCs w:val="20"/>
+          <w:rtl w:val="0"/>
+          <w:lang w:val="en-US"/>
+        </w:rPr>
+        <w:t>National Central University</w:t>
+      </w:r>
+      <w:r>
+        <w:rPr>
+          <w:rFonts w:ascii="Times New Roman" w:cs="Times New Roman" w:hAnsi="Times New Roman" w:eastAsia="Times New Roman"/>
+          <w:sz w:val="20"/>
+          <w:szCs w:val="20"/>
+        </w:rPr>
+        <w:fldChar w:fldCharType="end" w:fldLock="0"/>
+      </w:r>
+      <w:r>
+        <w:rPr>
+          <w:rFonts w:ascii="Times New Roman" w:hAnsi="Times New Roman"/>
+          <w:b w:val="1"/>
+          <w:bCs w:val="1"/>
+          <w:sz w:val="20"/>
+          <w:szCs w:val="20"/>
+          <w:rtl w:val="0"/>
+          <w:lang w:val="en-US"/>
+        </w:rPr>
+        <w:t xml:space="preserve"> | </w:t>
+      </w:r>
+      <w:r>
+        <w:rPr>
+          <w:rFonts w:ascii="Times New Roman" w:hAnsi="Times New Roman"/>
+          <w:b w:val="1"/>
+          <w:bCs w:val="1"/>
+          <w:sz w:val="20"/>
+          <w:szCs w:val="20"/>
+          <w:rtl w:val="0"/>
+          <w:lang w:val="en-US"/>
+        </w:rPr>
+        <w:t>Jongli</w:t>
+      </w:r>
+      <w:r>
+        <w:rPr>
+          <w:rFonts w:ascii="Times New Roman" w:hAnsi="Times New Roman"/>
+          <w:b w:val="1"/>
+          <w:bCs w:val="1"/>
+          <w:sz w:val="20"/>
+          <w:szCs w:val="20"/>
+          <w:rtl w:val="0"/>
+          <w:lang w:val="en-US"/>
+        </w:rPr>
+        <w:t xml:space="preserve">, Taiwan </w:t>
+      </w:r>
+      <w:r>
+        <w:rPr>
+          <w:rFonts w:ascii="Times New Roman" w:hAnsi="Times New Roman"/>
+          <w:sz w:val="20"/>
+          <w:szCs w:val="20"/>
+          <w:rtl w:val="0"/>
+          <w:lang w:val="en-US"/>
+        </w:rPr>
+        <w:t xml:space="preserve">                                                      03/2010 - 06/</w:t>
+      </w:r>
+      <w:r>
+        <w:rPr>
+          <w:rFonts w:ascii="Times New Roman" w:hAnsi="Times New Roman"/>
+          <w:sz w:val="20"/>
+          <w:szCs w:val="20"/>
+          <w:rtl w:val="0"/>
+          <w:lang w:val="en-US"/>
+        </w:rPr>
+        <w:t>201</w:t>
+      </w:r>
+      <w:r>
+        <w:rPr>
+          <w:rFonts w:ascii="Times New Roman" w:hAnsi="Times New Roman"/>
+          <w:sz w:val="20"/>
+          <w:szCs w:val="20"/>
+          <w:rtl w:val="0"/>
+          <w:lang w:val="en-US"/>
+        </w:rPr>
+        <w:t>1</w:t>
+      </w:r>
+    </w:p>
+    <w:p>
+      <w:pPr>
+        <w:pStyle w:val="List Paragraph"/>
+        <w:numPr>
+          <w:ilvl w:val="0"/>
+          <w:numId w:val="5"/>
         </w:numPr>
         <w:rPr>
           <w:rFonts w:ascii="Times New Roman" w:hAnsi="Times New Roman"/>
@@ -2463,7 +2625,7 @@
         <w:pStyle w:val="List Paragraph"/>
         <w:numPr>
           <w:ilvl w:val="0"/>
-          <w:numId w:val="4"/>
+          <w:numId w:val="6"/>
         </w:numPr>
         <w:rPr>
           <w:rFonts w:ascii="Times New Roman" w:hAnsi="Times New Roman"/>
@@ -2660,7 +2822,7 @@
         <w:pStyle w:val="Normal.0"/>
         <w:numPr>
           <w:ilvl w:val="0"/>
-          <w:numId w:val="6"/>
+          <w:numId w:val="8"/>
         </w:numPr>
         <w:rPr>
           <w:rFonts w:ascii="Times New Roman" w:hAnsi="Times New Roman"/>
@@ -2697,17 +2859,37 @@
           <w:rtl w:val="0"/>
           <w:lang w:val="en-US"/>
         </w:rPr>
-        <w:t xml:space="preserve">     </w:t>
-      </w:r>
-      <w:r>
-        <w:rPr>
-          <w:rFonts w:ascii="Times New Roman" w:hAnsi="Times New Roman"/>
-          <w:sz w:val="20"/>
-          <w:szCs w:val="20"/>
-          <w:rtl w:val="0"/>
-          <w:lang w:val="en-US"/>
-        </w:rPr>
-        <w:t>PHP, Perl, Nodejs, RESTful concept, MVC concept,</w:t>
+        <w:t xml:space="preserve">        Go, </w:t>
+      </w:r>
+      <w:r>
+        <w:rPr>
+          <w:rFonts w:ascii="Times New Roman" w:hAnsi="Times New Roman"/>
+          <w:sz w:val="20"/>
+          <w:szCs w:val="20"/>
+          <w:rtl w:val="0"/>
+          <w:lang w:val="en-US"/>
+        </w:rPr>
+        <w:t>PHP, Perl, RESTful</w:t>
+      </w:r>
+      <w:r>
+        <w:rPr>
+          <w:rFonts w:ascii="Times New Roman" w:hAnsi="Times New Roman"/>
+          <w:sz w:val="20"/>
+          <w:szCs w:val="20"/>
+          <w:rtl w:val="0"/>
+          <w:lang w:val="en-US"/>
+        </w:rPr>
+        <w:t xml:space="preserve"> api</w:t>
+      </w:r>
+      <w:r>
+        <w:rPr>
+          <w:rFonts w:ascii="Times New Roman" w:hAnsi="Times New Roman"/>
+          <w:sz w:val="20"/>
+          <w:szCs w:val="20"/>
+          <w:rtl w:val="0"/>
+          <w:lang w:val="en-US"/>
+        </w:rPr>
+        <w:t>, MVC,</w:t>
       </w:r>
       <w:r>
         <w:rPr>
@@ -2727,7 +2909,7 @@
           <w:rtl w:val="0"/>
           <w:lang w:val="en-US"/>
         </w:rPr>
-        <w:t>Single Page App concept</w:t>
+        <w:t>Single Page App</w:t>
       </w:r>
       <w:r>
         <w:rPr>
@@ -2779,7 +2961,7 @@
           <w:rtl w:val="0"/>
           <w:lang w:val="en-US"/>
         </w:rPr>
-        <w:t xml:space="preserve">                        </w:t>
+        <w:t xml:space="preserve">                           </w:t>
       </w:r>
       <w:r>
         <w:rPr>
@@ -2869,7 +3051,7 @@
           <w:rtl w:val="0"/>
           <w:lang w:val="en-US"/>
         </w:rPr>
-        <w:t>javascript (</w:t>
+        <w:t>js (</w:t>
       </w:r>
       <w:r>
         <w:rPr>
@@ -2917,7 +3099,7 @@
         <w:pStyle w:val="Normal.0"/>
         <w:numPr>
           <w:ilvl w:val="0"/>
-          <w:numId w:val="6"/>
+          <w:numId w:val="8"/>
         </w:numPr>
         <w:rPr>
           <w:rFonts w:ascii="Times New Roman" w:hAnsi="Times New Roman"/>
@@ -2934,7 +3116,7 @@
           <w:rtl w:val="0"/>
           <w:lang w:val="en-US"/>
         </w:rPr>
-        <w:t>Server              Apache, Nginx, Mysql,</w:t>
+        <w:t>Server,DevOps   Apache, Nginx, Mysql, Jenkins, Ansible, Docker, Github, Kubernetes, DigitOscean , Godaddy</w:t>
       </w:r>
     </w:p>
     <w:p>
@@ -2942,7 +3124,7 @@
         <w:pStyle w:val="Normal.0"/>
         <w:numPr>
           <w:ilvl w:val="0"/>
-          <w:numId w:val="6"/>
+          <w:numId w:val="8"/>
         </w:numPr>
         <w:rPr>
           <w:rFonts w:ascii="Times New Roman" w:hAnsi="Times New Roman"/>
@@ -2959,7 +3141,17 @@
           <w:rtl w:val="0"/>
           <w:lang w:val="en-US"/>
         </w:rPr>
-        <w:t>Development   Docker, Trello, TravisCI ,Github, Parse, kubernetes</w:t>
+        <w:t xml:space="preserve">OS: </w:t>
+      </w:r>
+      <w:r>
+        <w:rPr>
+          <w:rFonts w:ascii="Times New Roman" w:hAnsi="Times New Roman"/>
+          <w:sz w:val="20"/>
+          <w:szCs w:val="20"/>
+          <w:rtl w:val="0"/>
+          <w:lang w:val="en-US"/>
+        </w:rPr>
+        <w:t xml:space="preserve">                    Linux( Ubuntu  16.04 , main dev env), Mac</w:t>
       </w:r>
     </w:p>
     <w:p>
@@ -2967,7 +3159,7 @@
         <w:pStyle w:val="Normal.0"/>
         <w:numPr>
           <w:ilvl w:val="0"/>
-          <w:numId w:val="6"/>
+          <w:numId w:val="8"/>
         </w:numPr>
         <w:rPr>
           <w:rFonts w:ascii="Times New Roman" w:hAnsi="Times New Roman"/>
@@ -2984,41 +3176,6 @@
           <w:rtl w:val="0"/>
           <w:lang w:val="en-US"/>
         </w:rPr>
-        <w:t xml:space="preserve">OS: </w:t>
-      </w:r>
-      <w:r>
-        <w:rPr>
-          <w:rFonts w:ascii="Times New Roman" w:hAnsi="Times New Roman"/>
-          <w:sz w:val="20"/>
-          <w:szCs w:val="20"/>
-          <w:rtl w:val="0"/>
-          <w:lang w:val="en-US"/>
-        </w:rPr>
-        <w:t xml:space="preserve">                 Linux( Ubuntu  14.04 , main dev env), Windows , Mac</w:t>
-      </w:r>
-    </w:p>
-    <w:p>
-      <w:pPr>
-        <w:pStyle w:val="Normal.0"/>
-        <w:numPr>
-          <w:ilvl w:val="0"/>
-          <w:numId w:val="6"/>
-        </w:numPr>
-        <w:rPr>
-          <w:rFonts w:ascii="Times New Roman" w:hAnsi="Times New Roman"/>
-          <w:sz w:val="20"/>
-          <w:szCs w:val="20"/>
-          <w:lang w:val="en-US"/>
-        </w:rPr>
-      </w:pPr>
-      <w:r>
-        <w:rPr>
-          <w:rFonts w:ascii="Times New Roman" w:hAnsi="Times New Roman"/>
-          <w:sz w:val="20"/>
-          <w:szCs w:val="20"/>
-          <w:rtl w:val="0"/>
-          <w:lang w:val="en-US"/>
-        </w:rPr>
         <w:t xml:space="preserve">Tools: </w:t>
       </w:r>
       <w:r>
@@ -3029,7 +3186,7 @@
           <w:rtl w:val="0"/>
           <w:lang w:val="en-US"/>
         </w:rPr>
-        <w:t xml:space="preserve">             V</w:t>
+        <w:t xml:space="preserve">                V</w:t>
       </w:r>
       <w:r>
         <w:rPr>
@@ -3049,47 +3206,7 @@
           <w:rtl w:val="0"/>
           <w:lang w:val="en-US"/>
         </w:rPr>
-        <w:t>,</w:t>
-      </w:r>
-      <w:r>
-        <w:rPr>
-          <w:rFonts w:ascii="Times New Roman" w:hAnsi="Times New Roman"/>
-          <w:sz w:val="20"/>
-          <w:szCs w:val="20"/>
-          <w:rtl w:val="0"/>
-          <w:lang w:val="en-US"/>
-        </w:rPr>
-        <w:t xml:space="preserve"> </w:t>
-      </w:r>
-      <w:r>
-        <w:rPr>
-          <w:rFonts w:ascii="Times New Roman" w:hAnsi="Times New Roman"/>
-          <w:sz w:val="20"/>
-          <w:szCs w:val="20"/>
-          <w:rtl w:val="0"/>
-          <w:lang w:val="en-US"/>
-        </w:rPr>
-        <w:t>S</w:t>
-      </w:r>
-      <w:r>
-        <w:rPr>
-          <w:rFonts w:ascii="Times New Roman" w:hAnsi="Times New Roman"/>
-          <w:sz w:val="20"/>
-          <w:szCs w:val="20"/>
-          <w:rtl w:val="0"/>
-          <w:lang w:val="en-US"/>
-        </w:rPr>
-        <w:t>ublime</w:t>
-      </w:r>
-      <w:r>
-        <w:rPr>
-          <w:rFonts w:ascii="Times New Roman" w:hAnsi="Times New Roman"/>
-          <w:sz w:val="20"/>
-          <w:szCs w:val="20"/>
-          <w:rtl w:val="0"/>
-          <w:lang w:val="en-US"/>
-        </w:rPr>
-        <w:t>, Skype, line</w:t>
+        <w:t>, Skype, Line</w:t>
       </w:r>
     </w:p>
     <w:p>
@@ -3146,7 +3263,7 @@
         <w:pStyle w:val="List Paragraph"/>
         <w:numPr>
           <w:ilvl w:val="0"/>
-          <w:numId w:val="7"/>
+          <w:numId w:val="9"/>
         </w:numPr>
         <w:rPr>
           <w:rFonts w:ascii="Times New Roman" w:hAnsi="Times New Roman"/>
@@ -3301,7 +3418,7 @@
         <w:pStyle w:val="List Paragraph"/>
         <w:numPr>
           <w:ilvl w:val="0"/>
-          <w:numId w:val="7"/>
+          <w:numId w:val="9"/>
         </w:numPr>
         <w:rPr>
           <w:rFonts w:ascii="Times New Roman" w:hAnsi="Times New Roman"/>
@@ -3410,9 +3527,287 @@
 <w:numbering xmlns:w="http://schemas.openxmlformats.org/wordprocessingml/2006/main" xmlns:wp="http://schemas.openxmlformats.org/drawingml/2006/wordprocessingDrawing" xmlns:w14="http://schemas.microsoft.com/office/word/2010/wordml" xmlns:r="http://schemas.openxmlformats.org/officeDocument/2006/relationships" xmlns:v="urn:schemas-microsoft-com:vml" xmlns:o="urn:schemas-microsoft-com:office:office">
   <w:abstractNum w:abstractNumId="0">
     <w:multiLevelType w:val="hybridMultilevel"/>
+    <w:numStyleLink w:val="大型項目符號"/>
+  </w:abstractNum>
+  <w:abstractNum w:abstractNumId="1">
+    <w:multiLevelType w:val="hybridMultilevel"/>
+    <w:styleLink w:val="大型項目符號"/>
+    <w:lvl w:ilvl="0">
+      <w:start w:val="1"/>
+      <w:numFmt w:val="bullet"/>
+      <w:suff w:val="tab"/>
+      <w:lvlText w:val="•"/>
+      <w:lvlJc w:val="left"/>
+      <w:pPr>
+        <w:ind w:left="218" w:hanging="218"/>
+      </w:pPr>
+      <w:rPr>
+        <w:rFonts w:hAnsi="Arial Unicode MS"/>
+        <w:b w:val="1"/>
+        <w:bCs w:val="1"/>
+        <w:caps w:val="0"/>
+        <w:smallCaps w:val="0"/>
+        <w:strike w:val="0"/>
+        <w:dstrike w:val="0"/>
+        <w:outline w:val="0"/>
+        <w:emboss w:val="0"/>
+        <w:imprint w:val="0"/>
+        <w:spacing w:val="0"/>
+        <w:w w:val="100"/>
+        <w:kern w:val="0"/>
+        <w:position w:val="0"/>
+        <w:sz w:val="24"/>
+        <w:szCs w:val="24"/>
+        <w:highlight w:val="none"/>
+        <w:vertAlign w:val="baseline"/>
+      </w:rPr>
+    </w:lvl>
+    <w:lvl w:ilvl="1">
+      <w:start w:val="1"/>
+      <w:numFmt w:val="bullet"/>
+      <w:suff w:val="tab"/>
+      <w:lvlText w:val="•"/>
+      <w:lvlJc w:val="left"/>
+      <w:pPr>
+        <w:ind w:left="458" w:hanging="218"/>
+      </w:pPr>
+      <w:rPr>
+        <w:rFonts w:hAnsi="Arial Unicode MS"/>
+        <w:b w:val="1"/>
+        <w:bCs w:val="1"/>
+        <w:caps w:val="0"/>
+        <w:smallCaps w:val="0"/>
+        <w:strike w:val="0"/>
+        <w:dstrike w:val="0"/>
+        <w:outline w:val="0"/>
+        <w:emboss w:val="0"/>
+        <w:imprint w:val="0"/>
+        <w:spacing w:val="0"/>
+        <w:w w:val="100"/>
+        <w:kern w:val="0"/>
+        <w:position w:val="0"/>
+        <w:sz w:val="24"/>
+        <w:szCs w:val="24"/>
+        <w:highlight w:val="none"/>
+        <w:vertAlign w:val="baseline"/>
+      </w:rPr>
+    </w:lvl>
+    <w:lvl w:ilvl="2">
+      <w:start w:val="1"/>
+      <w:numFmt w:val="bullet"/>
+      <w:suff w:val="tab"/>
+      <w:lvlText w:val="•"/>
+      <w:lvlJc w:val="left"/>
+      <w:pPr>
+        <w:ind w:left="698" w:hanging="218"/>
+      </w:pPr>
+      <w:rPr>
+        <w:rFonts w:hAnsi="Arial Unicode MS"/>
+        <w:b w:val="1"/>
+        <w:bCs w:val="1"/>
+        <w:caps w:val="0"/>
+        <w:smallCaps w:val="0"/>
+        <w:strike w:val="0"/>
+        <w:dstrike w:val="0"/>
+        <w:outline w:val="0"/>
+        <w:emboss w:val="0"/>
+        <w:imprint w:val="0"/>
+        <w:spacing w:val="0"/>
+        <w:w w:val="100"/>
+        <w:kern w:val="0"/>
+        <w:position w:val="0"/>
+        <w:sz w:val="24"/>
+        <w:szCs w:val="24"/>
+        <w:highlight w:val="none"/>
+        <w:vertAlign w:val="baseline"/>
+      </w:rPr>
+    </w:lvl>
+    <w:lvl w:ilvl="3">
+      <w:start w:val="1"/>
+      <w:numFmt w:val="bullet"/>
+      <w:suff w:val="tab"/>
+      <w:lvlText w:val="•"/>
+      <w:lvlJc w:val="left"/>
+      <w:pPr>
+        <w:ind w:left="938" w:hanging="218"/>
+      </w:pPr>
+      <w:rPr>
+        <w:rFonts w:hAnsi="Arial Unicode MS"/>
+        <w:b w:val="1"/>
+        <w:bCs w:val="1"/>
+        <w:caps w:val="0"/>
+        <w:smallCaps w:val="0"/>
+        <w:strike w:val="0"/>
+        <w:dstrike w:val="0"/>
+        <w:outline w:val="0"/>
+        <w:emboss w:val="0"/>
+        <w:imprint w:val="0"/>
+        <w:spacing w:val="0"/>
+        <w:w w:val="100"/>
+        <w:kern w:val="0"/>
+        <w:position w:val="0"/>
+        <w:sz w:val="24"/>
+        <w:szCs w:val="24"/>
+        <w:highlight w:val="none"/>
+        <w:vertAlign w:val="baseline"/>
+      </w:rPr>
+    </w:lvl>
+    <w:lvl w:ilvl="4">
+      <w:start w:val="1"/>
+      <w:numFmt w:val="bullet"/>
+      <w:suff w:val="tab"/>
+      <w:lvlText w:val="•"/>
+      <w:lvlJc w:val="left"/>
+      <w:pPr>
+        <w:ind w:left="1178" w:hanging="218"/>
+      </w:pPr>
+      <w:rPr>
+        <w:rFonts w:hAnsi="Arial Unicode MS"/>
+        <w:b w:val="1"/>
+        <w:bCs w:val="1"/>
+        <w:caps w:val="0"/>
+        <w:smallCaps w:val="0"/>
+        <w:strike w:val="0"/>
+        <w:dstrike w:val="0"/>
+        <w:outline w:val="0"/>
+        <w:emboss w:val="0"/>
+        <w:imprint w:val="0"/>
+        <w:spacing w:val="0"/>
+        <w:w w:val="100"/>
+        <w:kern w:val="0"/>
+        <w:position w:val="0"/>
+        <w:sz w:val="24"/>
+        <w:szCs w:val="24"/>
+        <w:highlight w:val="none"/>
+        <w:vertAlign w:val="baseline"/>
+      </w:rPr>
+    </w:lvl>
+    <w:lvl w:ilvl="5">
+      <w:start w:val="1"/>
+      <w:numFmt w:val="bullet"/>
+      <w:suff w:val="tab"/>
+      <w:lvlText w:val="•"/>
+      <w:lvlJc w:val="left"/>
+      <w:pPr>
+        <w:ind w:left="1418" w:hanging="218"/>
+      </w:pPr>
+      <w:rPr>
+        <w:rFonts w:hAnsi="Arial Unicode MS"/>
+        <w:b w:val="1"/>
+        <w:bCs w:val="1"/>
+        <w:caps w:val="0"/>
+        <w:smallCaps w:val="0"/>
+        <w:strike w:val="0"/>
+        <w:dstrike w:val="0"/>
+        <w:outline w:val="0"/>
+        <w:emboss w:val="0"/>
+        <w:imprint w:val="0"/>
+        <w:spacing w:val="0"/>
+        <w:w w:val="100"/>
+        <w:kern w:val="0"/>
+        <w:position w:val="0"/>
+        <w:sz w:val="24"/>
+        <w:szCs w:val="24"/>
+        <w:highlight w:val="none"/>
+        <w:vertAlign w:val="baseline"/>
+      </w:rPr>
+    </w:lvl>
+    <w:lvl w:ilvl="6">
+      <w:start w:val="1"/>
+      <w:numFmt w:val="bullet"/>
+      <w:suff w:val="tab"/>
+      <w:lvlText w:val="•"/>
+      <w:lvlJc w:val="left"/>
+      <w:pPr>
+        <w:ind w:left="1658" w:hanging="218"/>
+      </w:pPr>
+      <w:rPr>
+        <w:rFonts w:hAnsi="Arial Unicode MS"/>
+        <w:b w:val="1"/>
+        <w:bCs w:val="1"/>
+        <w:caps w:val="0"/>
+        <w:smallCaps w:val="0"/>
+        <w:strike w:val="0"/>
+        <w:dstrike w:val="0"/>
+        <w:outline w:val="0"/>
+        <w:emboss w:val="0"/>
+        <w:imprint w:val="0"/>
+        <w:spacing w:val="0"/>
+        <w:w w:val="100"/>
+        <w:kern w:val="0"/>
+        <w:position w:val="0"/>
+        <w:sz w:val="24"/>
+        <w:szCs w:val="24"/>
+        <w:highlight w:val="none"/>
+        <w:vertAlign w:val="baseline"/>
+      </w:rPr>
+    </w:lvl>
+    <w:lvl w:ilvl="7">
+      <w:start w:val="1"/>
+      <w:numFmt w:val="bullet"/>
+      <w:suff w:val="tab"/>
+      <w:lvlText w:val="•"/>
+      <w:lvlJc w:val="left"/>
+      <w:pPr>
+        <w:ind w:left="1898" w:hanging="218"/>
+      </w:pPr>
+      <w:rPr>
+        <w:rFonts w:hAnsi="Arial Unicode MS"/>
+        <w:b w:val="1"/>
+        <w:bCs w:val="1"/>
+        <w:caps w:val="0"/>
+        <w:smallCaps w:val="0"/>
+        <w:strike w:val="0"/>
+        <w:dstrike w:val="0"/>
+        <w:outline w:val="0"/>
+        <w:emboss w:val="0"/>
+        <w:imprint w:val="0"/>
+        <w:spacing w:val="0"/>
+        <w:w w:val="100"/>
+        <w:kern w:val="0"/>
+        <w:position w:val="0"/>
+        <w:sz w:val="24"/>
+        <w:szCs w:val="24"/>
+        <w:highlight w:val="none"/>
+        <w:vertAlign w:val="baseline"/>
+      </w:rPr>
+    </w:lvl>
+    <w:lvl w:ilvl="8">
+      <w:start w:val="1"/>
+      <w:numFmt w:val="bullet"/>
+      <w:suff w:val="tab"/>
+      <w:lvlText w:val="•"/>
+      <w:lvlJc w:val="left"/>
+      <w:pPr>
+        <w:ind w:left="2138" w:hanging="218"/>
+      </w:pPr>
+      <w:rPr>
+        <w:rFonts w:hAnsi="Arial Unicode MS"/>
+        <w:b w:val="1"/>
+        <w:bCs w:val="1"/>
+        <w:caps w:val="0"/>
+        <w:smallCaps w:val="0"/>
+        <w:strike w:val="0"/>
+        <w:dstrike w:val="0"/>
+        <w:outline w:val="0"/>
+        <w:emboss w:val="0"/>
+        <w:imprint w:val="0"/>
+        <w:spacing w:val="0"/>
+        <w:w w:val="100"/>
+        <w:kern w:val="0"/>
+        <w:position w:val="0"/>
+        <w:sz w:val="24"/>
+        <w:szCs w:val="24"/>
+        <w:highlight w:val="none"/>
+        <w:vertAlign w:val="baseline"/>
+      </w:rPr>
+    </w:lvl>
+  </w:abstractNum>
+  <w:abstractNum w:abstractNumId="2">
+    <w:multiLevelType w:val="hybridMultilevel"/>
     <w:numStyleLink w:val="已輸入樣式 2"/>
   </w:abstractNum>
-  <w:abstractNum w:abstractNumId="1">
+  <w:abstractNum w:abstractNumId="3">
     <w:multiLevelType w:val="hybridMultilevel"/>
     <w:styleLink w:val="已輸入樣式 2"/>
     <w:lvl w:ilvl="0">
@@ -3686,11 +4081,11 @@
       </w:rPr>
     </w:lvl>
   </w:abstractNum>
-  <w:abstractNum w:abstractNumId="2">
+  <w:abstractNum w:abstractNumId="4">
     <w:multiLevelType w:val="hybridMultilevel"/>
     <w:numStyleLink w:val="項目符號"/>
   </w:abstractNum>
-  <w:abstractNum w:abstractNumId="3">
+  <w:abstractNum w:abstractNumId="5">
     <w:multiLevelType w:val="hybridMultilevel"/>
     <w:styleLink w:val="項目符號"/>
     <w:lvl w:ilvl="0">
@@ -3935,7 +4330,13 @@
     <w:abstractNumId w:val="0"/>
   </w:num>
   <w:num w:numId="3">
-    <w:abstractNumId w:val="0"/>
+    <w:abstractNumId w:val="3"/>
+  </w:num>
+  <w:num w:numId="4">
+    <w:abstractNumId w:val="2"/>
+  </w:num>
+  <w:num w:numId="5">
+    <w:abstractNumId w:val="2"/>
     <w:lvlOverride w:ilvl="0">
       <w:lvl w:ilvl="0">
         <w:start w:val="1"/>
@@ -4225,8 +4626,8 @@
       </w:lvl>
     </w:lvlOverride>
   </w:num>
-  <w:num w:numId="4">
-    <w:abstractNumId w:val="0"/>
+  <w:num w:numId="6">
+    <w:abstractNumId w:val="2"/>
     <w:lvlOverride w:ilvl="0">
       <w:lvl w:ilvl="0">
         <w:start w:val="1"/>
@@ -4516,14 +4917,14 @@
       </w:lvl>
     </w:lvlOverride>
   </w:num>
-  <w:num w:numId="5">
-    <w:abstractNumId w:val="3"/>
+  <w:num w:numId="7">
+    <w:abstractNumId w:val="5"/>
   </w:num>
-  <w:num w:numId="6">
+  <w:num w:numId="8">
+    <w:abstractNumId w:val="4"/>
+  </w:num>
+  <w:num w:numId="9">
     <w:abstractNumId w:val="2"/>
-  </w:num>
-  <w:num w:numId="7">
-    <w:abstractNumId w:val="0"/>
     <w:lvlOverride w:ilvl="0">
       <w:lvl w:ilvl="0">
         <w:start w:val="1"/>
@@ -5018,26 +5419,6 @@
       <w:color w:val="000000"/>
     </w:rPr>
   </w:style>
-  <w:style w:type="character" w:styleId="Hyperlink.1">
-    <w:name w:val="Hyperlink.1"/>
-    <w:basedOn w:val="連結"/>
-    <w:next w:val="Hyperlink.1"/>
-    <w:rPr>
-      <w:i w:val="1"/>
-      <w:iCs w:val="1"/>
-      <w:color w:val="020202"/>
-    </w:rPr>
-  </w:style>
-  <w:style w:type="character" w:styleId="Hyperlink.2">
-    <w:name w:val="Hyperlink.2"/>
-    <w:basedOn w:val="連結"/>
-    <w:next w:val="Hyperlink.2"/>
-    <w:rPr>
-      <w:i w:val="1"/>
-      <w:iCs w:val="1"/>
-      <w:color w:val="020202"/>
-    </w:rPr>
-  </w:style>
   <w:style w:type="paragraph" w:styleId="List Paragraph">
     <w:name w:val="List Paragraph"/>
     <w:next w:val="List Paragraph"/>
@@ -5076,18 +5457,26 @@
       <w:lang w:val="en-US"/>
     </w:rPr>
   </w:style>
-  <w:style w:type="numbering" w:styleId="已輸入樣式 2">
-    <w:name w:val="已輸入樣式 2"/>
+  <w:style w:type="character" w:styleId="Hyperlink.1">
+    <w:name w:val="Hyperlink.1"/>
+    <w:basedOn w:val="連結"/>
+    <w:next w:val="Hyperlink.1"/>
+    <w:rPr>
+      <w:color w:val="000000"/>
+    </w:rPr>
+  </w:style>
+  <w:style w:type="numbering" w:styleId="大型項目符號">
+    <w:name w:val="大型項目符號"/>
     <w:pPr>
       <w:numPr>
         <w:numId w:val="1"/>
       </w:numPr>
     </w:pPr>
   </w:style>
-  <w:style w:type="character" w:styleId="Hyperlink.3">
-    <w:name w:val="Hyperlink.3"/>
+  <w:style w:type="character" w:styleId="Hyperlink.2">
+    <w:name w:val="Hyperlink.2"/>
     <w:basedOn w:val="連結"/>
-    <w:next w:val="Hyperlink.3"/>
+    <w:next w:val="Hyperlink.2"/>
     <w:rPr>
       <w:b w:val="1"/>
       <w:bCs w:val="1"/>
@@ -5096,19 +5485,19 @@
       <w:color w:val="000000"/>
     </w:rPr>
   </w:style>
-  <w:style w:type="character" w:styleId="Hyperlink.4">
-    <w:name w:val="Hyperlink.4"/>
-    <w:basedOn w:val="連結"/>
-    <w:next w:val="Hyperlink.4"/>
-    <w:rPr>
-      <w:color w:val="000000"/>
-    </w:rPr>
+  <w:style w:type="numbering" w:styleId="已輸入樣式 2">
+    <w:name w:val="已輸入樣式 2"/>
+    <w:pPr>
+      <w:numPr>
+        <w:numId w:val="3"/>
+      </w:numPr>
+    </w:pPr>
   </w:style>
   <w:style w:type="numbering" w:styleId="項目符號">
     <w:name w:val="項目符號"/>
     <w:pPr>
       <w:numPr>
-        <w:numId w:val="5"/>
+        <w:numId w:val="7"/>
       </w:numPr>
     </w:pPr>
   </w:style>
